--- a/Hogwarts Hunt Quest.docx
+++ b/Hogwarts Hunt Quest.docx
@@ -35,10 +35,7 @@
         </w:numPr>
       </w:pPr>
       <w:r>
-        <w:t xml:space="preserve">What you can do with </w:t>
-      </w:r>
-      <w:r>
-        <w:t>Hogwarts Hunt Quest</w:t>
+        <w:t>What you can do with Hogwarts Hunt Quest</w:t>
       </w:r>
     </w:p>
     <w:p>
@@ -50,82 +47,70 @@
         </w:numPr>
       </w:pPr>
       <w:r>
-        <w:t xml:space="preserve">Hogwarts Hunt Quest is a web application which features </w:t>
-      </w:r>
-      <w:r>
-        <w:t>an</w:t>
-      </w:r>
-      <w:r>
-        <w:t xml:space="preserve"> interactive treasure hunt game</w:t>
-      </w:r>
-      <w:r>
-        <w:t>. This game is designed to test players soft</w:t>
-      </w:r>
-      <w:r>
-        <w:t xml:space="preserve"> </w:t>
-      </w:r>
-      <w:r>
-        <w:t xml:space="preserve">skills. </w:t>
-      </w:r>
-    </w:p>
-    <w:p>
-      <w:pPr>
-        <w:pStyle w:val="ListParagraph"/>
-        <w:numPr>
-          <w:ilvl w:val="2"/>
-          <w:numId w:val="5"/>
-        </w:numPr>
-      </w:pPr>
-      <w:r>
-        <w:t>A</w:t>
-      </w:r>
-      <w:r>
-        <w:t>n interactive puzzle that can be solved on an online website.</w:t>
-      </w:r>
-    </w:p>
-    <w:p>
-      <w:pPr>
-        <w:pStyle w:val="ListParagraph"/>
-        <w:numPr>
-          <w:ilvl w:val="2"/>
-          <w:numId w:val="5"/>
-        </w:numPr>
-        <w:rPr>
-          <w:lang w:eastAsia="en-IN"/>
-        </w:rPr>
-      </w:pPr>
-      <w:r>
-        <w:rPr>
-          <w:lang w:eastAsia="en-IN"/>
-        </w:rPr>
-        <w:t>The aim of the puzzle is to assess the soft skills of its users (e.g. - eye for detail, perseverance, curiosity, etc.)</w:t>
-      </w:r>
-    </w:p>
-    <w:p>
-      <w:pPr>
-        <w:pStyle w:val="ListParagraph"/>
-        <w:numPr>
-          <w:ilvl w:val="2"/>
-          <w:numId w:val="5"/>
-        </w:numPr>
-        <w:rPr>
-          <w:rFonts w:asciiTheme="majorHAnsi" w:eastAsiaTheme="majorEastAsia" w:hAnsiTheme="majorHAnsi" w:cstheme="majorBidi"/>
-          <w:color w:val="000000" w:themeColor="text1"/>
-          <w:sz w:val="32"/>
-          <w:szCs w:val="32"/>
-        </w:rPr>
-      </w:pPr>
-      <w:r>
-        <w:rPr>
-          <w:lang w:eastAsia="en-IN"/>
-        </w:rPr>
-        <w:t>The puzzle incorporates direct or subtle methods of measuring these soft skills</w:t>
-      </w:r>
-      <w:r>
-        <w:rPr>
-          <w:lang w:eastAsia="en-IN"/>
-        </w:rPr>
-        <w:t>.</w:t>
+        <w:t>Hogwarts Hunt Quest is a web application which features an interactive treasure hunt game. This game is designed to test player</w:t>
+      </w:r>
+      <w:r>
+        <w:t>’s certain soft skills such as:</w:t>
+      </w:r>
+    </w:p>
+    <w:p>
+      <w:pPr>
+        <w:pStyle w:val="ListParagraph"/>
+        <w:numPr>
+          <w:ilvl w:val="0"/>
+          <w:numId w:val="22"/>
+        </w:numPr>
+      </w:pPr>
+      <w:r>
+        <w:t>Decision making</w:t>
+      </w:r>
+    </w:p>
+    <w:p>
+      <w:pPr>
+        <w:pStyle w:val="ListParagraph"/>
+        <w:numPr>
+          <w:ilvl w:val="0"/>
+          <w:numId w:val="22"/>
+        </w:numPr>
+      </w:pPr>
+      <w:r>
+        <w:t>Time management</w:t>
+      </w:r>
+    </w:p>
+    <w:p>
+      <w:pPr>
+        <w:pStyle w:val="ListParagraph"/>
+        <w:numPr>
+          <w:ilvl w:val="0"/>
+          <w:numId w:val="22"/>
+        </w:numPr>
+      </w:pPr>
+      <w:r>
+        <w:t>Critical thinking</w:t>
+      </w:r>
+    </w:p>
+    <w:p>
+      <w:pPr>
+        <w:pStyle w:val="ListParagraph"/>
+        <w:numPr>
+          <w:ilvl w:val="0"/>
+          <w:numId w:val="22"/>
+        </w:numPr>
+      </w:pPr>
+      <w:r>
+        <w:t>Creativity</w:t>
+      </w:r>
+    </w:p>
+    <w:p>
+      <w:pPr>
+        <w:pStyle w:val="ListParagraph"/>
+        <w:numPr>
+          <w:ilvl w:val="0"/>
+          <w:numId w:val="22"/>
+        </w:numPr>
+      </w:pPr>
+      <w:r>
+        <w:t>Persistence and perseverance</w:t>
       </w:r>
     </w:p>
     <w:p>
@@ -521,7 +506,13 @@
         <w:ind w:left="720"/>
       </w:pPr>
       <w:r>
-        <w:t>Once you have logged in successfully click on Start to start the game.</w:t>
+        <w:t xml:space="preserve">Once </w:t>
+      </w:r>
+      <w:r>
+        <w:t>the players</w:t>
+      </w:r>
+      <w:r>
+        <w:t xml:space="preserve"> have logged in successfully click on Start to start the game.</w:t>
       </w:r>
     </w:p>
     <w:p>
@@ -529,13 +520,7 @@
         <w:ind w:left="720"/>
       </w:pPr>
       <w:r>
-        <w:t>This is the clue</w:t>
-      </w:r>
-      <w:r>
-        <w:t>.</w:t>
-      </w:r>
-      <w:r>
-        <w:t xml:space="preserve"> </w:t>
+        <w:t>The players will be given a clue, upon which they must decide which place they want to visit on the map.</w:t>
       </w:r>
     </w:p>
     <w:p>
@@ -543,7 +528,11 @@
         <w:ind w:left="720"/>
       </w:pPr>
       <w:r>
-        <w:t>You can click on locations to open the riddle.</w:t>
+        <w:lastRenderedPageBreak/>
+        <w:t>Players</w:t>
+      </w:r>
+      <w:r>
+        <w:t xml:space="preserve"> can click on locations to open the riddle.</w:t>
       </w:r>
     </w:p>
     <w:p>
@@ -619,6 +608,277 @@
       </w:r>
     </w:p>
     <w:p>
+      <w:r>
+        <w:t xml:space="preserve">Main technology </w:t>
+      </w:r>
+      <w:r>
+        <w:t xml:space="preserve">that was used to build this web application was Python where we used the Flask Framework and </w:t>
+      </w:r>
+      <w:proofErr w:type="spellStart"/>
+      <w:r>
+        <w:t>Javascript</w:t>
+      </w:r>
+      <w:proofErr w:type="spellEnd"/>
+      <w:r>
+        <w:t>. HTML and CSS were also used to create templates and styles.</w:t>
+      </w:r>
+    </w:p>
+    <w:p>
+      <w:r>
+        <w:t>Requirements are as follows:</w:t>
+      </w:r>
+    </w:p>
+    <w:p>
+      <w:pPr>
+        <w:pStyle w:val="ListParagraph"/>
+        <w:numPr>
+          <w:ilvl w:val="0"/>
+          <w:numId w:val="23"/>
+        </w:numPr>
+      </w:pPr>
+      <w:r>
+        <w:t>blinker==1.6.2</w:t>
+      </w:r>
+    </w:p>
+    <w:p>
+      <w:pPr>
+        <w:pStyle w:val="ListParagraph"/>
+        <w:numPr>
+          <w:ilvl w:val="0"/>
+          <w:numId w:val="23"/>
+        </w:numPr>
+      </w:pPr>
+      <w:r>
+        <w:t>click==8.1.3</w:t>
+      </w:r>
+    </w:p>
+    <w:p>
+      <w:pPr>
+        <w:pStyle w:val="ListParagraph"/>
+        <w:numPr>
+          <w:ilvl w:val="0"/>
+          <w:numId w:val="23"/>
+        </w:numPr>
+      </w:pPr>
+      <w:proofErr w:type="spellStart"/>
+      <w:r>
+        <w:t>colorama</w:t>
+      </w:r>
+      <w:proofErr w:type="spellEnd"/>
+      <w:r>
+        <w:t>==0.4.6</w:t>
+      </w:r>
+    </w:p>
+    <w:p>
+      <w:pPr>
+        <w:pStyle w:val="ListParagraph"/>
+        <w:numPr>
+          <w:ilvl w:val="0"/>
+          <w:numId w:val="23"/>
+        </w:numPr>
+      </w:pPr>
+      <w:r>
+        <w:t>Flask==2.3.2</w:t>
+      </w:r>
+    </w:p>
+    <w:p>
+      <w:pPr>
+        <w:pStyle w:val="ListParagraph"/>
+        <w:numPr>
+          <w:ilvl w:val="0"/>
+          <w:numId w:val="23"/>
+        </w:numPr>
+      </w:pPr>
+      <w:r>
+        <w:t>Flask-</w:t>
+      </w:r>
+      <w:proofErr w:type="spellStart"/>
+      <w:r>
+        <w:t>MySQLdb</w:t>
+      </w:r>
+      <w:proofErr w:type="spellEnd"/>
+      <w:r>
+        <w:t>==1.0.1</w:t>
+      </w:r>
+    </w:p>
+    <w:p>
+      <w:pPr>
+        <w:pStyle w:val="ListParagraph"/>
+        <w:numPr>
+          <w:ilvl w:val="0"/>
+          <w:numId w:val="23"/>
+        </w:numPr>
+      </w:pPr>
+      <w:proofErr w:type="spellStart"/>
+      <w:r>
+        <w:t>importlib</w:t>
+      </w:r>
+      <w:proofErr w:type="spellEnd"/>
+      <w:r>
+        <w:t>-metadata==6.6.0</w:t>
+      </w:r>
+    </w:p>
+    <w:p>
+      <w:pPr>
+        <w:pStyle w:val="ListParagraph"/>
+        <w:numPr>
+          <w:ilvl w:val="0"/>
+          <w:numId w:val="23"/>
+        </w:numPr>
+      </w:pPr>
+      <w:proofErr w:type="spellStart"/>
+      <w:r>
+        <w:t>itsdangerous</w:t>
+      </w:r>
+      <w:proofErr w:type="spellEnd"/>
+      <w:r>
+        <w:t>==2.1.2</w:t>
+      </w:r>
+    </w:p>
+    <w:p>
+      <w:pPr>
+        <w:pStyle w:val="ListParagraph"/>
+        <w:numPr>
+          <w:ilvl w:val="0"/>
+          <w:numId w:val="23"/>
+        </w:numPr>
+      </w:pPr>
+      <w:r>
+        <w:t>Jinja2==3.1.2</w:t>
+      </w:r>
+    </w:p>
+    <w:p>
+      <w:pPr>
+        <w:pStyle w:val="ListParagraph"/>
+        <w:numPr>
+          <w:ilvl w:val="0"/>
+          <w:numId w:val="23"/>
+        </w:numPr>
+      </w:pPr>
+      <w:proofErr w:type="spellStart"/>
+      <w:r>
+        <w:t>MarkupSafe</w:t>
+      </w:r>
+      <w:proofErr w:type="spellEnd"/>
+      <w:r>
+        <w:t>==2.1.2</w:t>
+      </w:r>
+    </w:p>
+    <w:p>
+      <w:pPr>
+        <w:pStyle w:val="ListParagraph"/>
+        <w:numPr>
+          <w:ilvl w:val="0"/>
+          <w:numId w:val="23"/>
+        </w:numPr>
+      </w:pPr>
+      <w:proofErr w:type="spellStart"/>
+      <w:r>
+        <w:t>mysql</w:t>
+      </w:r>
+      <w:proofErr w:type="spellEnd"/>
+      <w:r>
+        <w:t>==0.0.3</w:t>
+      </w:r>
+    </w:p>
+    <w:p>
+      <w:pPr>
+        <w:pStyle w:val="ListParagraph"/>
+        <w:numPr>
+          <w:ilvl w:val="0"/>
+          <w:numId w:val="23"/>
+        </w:numPr>
+      </w:pPr>
+      <w:proofErr w:type="spellStart"/>
+      <w:r>
+        <w:t>mysql</w:t>
+      </w:r>
+      <w:proofErr w:type="spellEnd"/>
+      <w:r>
+        <w:t>-connector==2.2.9</w:t>
+      </w:r>
+    </w:p>
+    <w:p>
+      <w:pPr>
+        <w:pStyle w:val="ListParagraph"/>
+        <w:numPr>
+          <w:ilvl w:val="0"/>
+          <w:numId w:val="23"/>
+        </w:numPr>
+      </w:pPr>
+      <w:proofErr w:type="spellStart"/>
+      <w:r>
+        <w:t>mysql</w:t>
+      </w:r>
+      <w:proofErr w:type="spellEnd"/>
+      <w:r>
+        <w:t>-connector-python==8.0.5</w:t>
+      </w:r>
+    </w:p>
+    <w:p>
+      <w:pPr>
+        <w:pStyle w:val="ListParagraph"/>
+        <w:numPr>
+          <w:ilvl w:val="0"/>
+          <w:numId w:val="23"/>
+        </w:numPr>
+      </w:pPr>
+      <w:proofErr w:type="spellStart"/>
+      <w:r>
+        <w:t>mysqlclient</w:t>
+      </w:r>
+      <w:proofErr w:type="spellEnd"/>
+      <w:r>
+        <w:t>==2.1.1</w:t>
+      </w:r>
+    </w:p>
+    <w:p>
+      <w:pPr>
+        <w:pStyle w:val="ListParagraph"/>
+        <w:numPr>
+          <w:ilvl w:val="0"/>
+          <w:numId w:val="23"/>
+        </w:numPr>
+      </w:pPr>
+      <w:proofErr w:type="spellStart"/>
+      <w:r>
+        <w:t>Werkzeug</w:t>
+      </w:r>
+      <w:proofErr w:type="spellEnd"/>
+      <w:r>
+        <w:t>==2.3.4</w:t>
+      </w:r>
+    </w:p>
+    <w:p>
+      <w:pPr>
+        <w:pStyle w:val="ListParagraph"/>
+        <w:numPr>
+          <w:ilvl w:val="0"/>
+          <w:numId w:val="23"/>
+        </w:numPr>
+      </w:pPr>
+      <w:proofErr w:type="spellStart"/>
+      <w:r>
+        <w:t>zipp</w:t>
+      </w:r>
+      <w:proofErr w:type="spellEnd"/>
+      <w:r>
+        <w:t>==3.15.0</w:t>
+      </w:r>
+    </w:p>
+    <w:p>
+      <w:pPr>
+        <w:pStyle w:val="ListParagraph"/>
+        <w:numPr>
+          <w:ilvl w:val="1"/>
+          <w:numId w:val="10"/>
+        </w:numPr>
+      </w:pPr>
+      <w:r>
+        <w:t>HTML</w:t>
+      </w:r>
+    </w:p>
+    <w:p>
       <w:pPr>
         <w:pStyle w:val="ListParagraph"/>
         <w:numPr>
@@ -627,38 +887,14 @@
         </w:numPr>
       </w:pPr>
       <w:r>
-        <w:t>Freeze&gt;&gt;</w:t>
-      </w:r>
-      <w:r>
-        <w:t>requirement</w:t>
-      </w:r>
-    </w:p>
-    <w:p>
-      <w:pPr>
-        <w:pStyle w:val="ListParagraph"/>
-        <w:numPr>
-          <w:ilvl w:val="1"/>
-          <w:numId w:val="10"/>
-        </w:numPr>
-      </w:pPr>
-      <w:r>
-        <w:t>HTML</w:t>
-      </w:r>
-    </w:p>
-    <w:p>
-      <w:pPr>
-        <w:pStyle w:val="ListParagraph"/>
-        <w:numPr>
-          <w:ilvl w:val="2"/>
-          <w:numId w:val="10"/>
-        </w:numPr>
-      </w:pPr>
-      <w:r>
         <w:t>Index.html</w:t>
       </w:r>
     </w:p>
     <w:p>
       <w:r>
+        <w:rPr>
+          <w:noProof/>
+        </w:rPr>
         <w:lastRenderedPageBreak/>
         <w:drawing>
           <wp:inline distT="0" distB="0" distL="0" distR="0" wp14:anchorId="4887EE8D" wp14:editId="392317D8">
@@ -940,6 +1176,9 @@
     </w:p>
     <w:p>
       <w:r>
+        <w:rPr>
+          <w:noProof/>
+        </w:rPr>
         <w:drawing>
           <wp:inline distT="0" distB="0" distL="0" distR="0" wp14:anchorId="1A787D13" wp14:editId="2402A93A">
             <wp:extent cx="5731510" cy="3681730"/>
@@ -979,6 +1218,9 @@
     </w:p>
     <w:p>
       <w:r>
+        <w:rPr>
+          <w:noProof/>
+        </w:rPr>
         <w:drawing>
           <wp:inline distT="0" distB="0" distL="0" distR="0" wp14:anchorId="20EB2B4A" wp14:editId="6B1299B2">
             <wp:extent cx="5731510" cy="3773805"/>
@@ -1115,6 +1357,9 @@
         <w:ind w:left="360"/>
       </w:pPr>
       <w:r>
+        <w:rPr>
+          <w:noProof/>
+        </w:rPr>
         <w:drawing>
           <wp:inline distT="0" distB="0" distL="0" distR="0" wp14:anchorId="36A446EF" wp14:editId="107BB919">
             <wp:extent cx="5731510" cy="4582795"/>
@@ -1465,6 +1710,9 @@
     </w:p>
     <w:p>
       <w:r>
+        <w:rPr>
+          <w:noProof/>
+        </w:rPr>
         <w:lastRenderedPageBreak/>
         <w:drawing>
           <wp:inline distT="0" distB="0" distL="0" distR="0" wp14:anchorId="3BCDFB30" wp14:editId="43B4236E">
@@ -1509,6 +1757,9 @@
         <w:t xml:space="preserve"> </w:t>
       </w:r>
       <w:r>
+        <w:rPr>
+          <w:noProof/>
+        </w:rPr>
         <w:drawing>
           <wp:inline distT="0" distB="0" distL="0" distR="0" wp14:anchorId="3E2A73A8" wp14:editId="66555C82">
             <wp:extent cx="5731510" cy="1912620"/>
@@ -1771,6 +2022,11 @@
       </w:r>
     </w:p>
     <w:p>
+      <w:r>
+        <w:br w:type="page"/>
+      </w:r>
+    </w:p>
+    <w:p>
       <w:pPr>
         <w:pStyle w:val="ListParagraph"/>
         <w:numPr>
@@ -1779,17 +2035,13 @@
         </w:numPr>
       </w:pPr>
       <w:r>
+        <w:lastRenderedPageBreak/>
         <w:t>game.html</w:t>
       </w:r>
-    </w:p>
-    <w:p>
-      <w:pPr>
+      <w:r>
         <w:rPr>
           <w:noProof/>
         </w:rPr>
-      </w:pPr>
-      <w:r>
-        <w:lastRenderedPageBreak/>
         <w:drawing>
           <wp:inline distT="0" distB="0" distL="0" distR="0" wp14:anchorId="122163E8" wp14:editId="781EAE29">
             <wp:extent cx="5731510" cy="3975100"/>
@@ -1833,6 +2085,9 @@
         <w:t xml:space="preserve"> </w:t>
       </w:r>
       <w:r>
+        <w:rPr>
+          <w:noProof/>
+        </w:rPr>
         <w:lastRenderedPageBreak/>
         <w:drawing>
           <wp:inline distT="0" distB="0" distL="0" distR="0" wp14:anchorId="1513A8F4" wp14:editId="58EFC6FD">
@@ -2301,6 +2556,9 @@
     </w:p>
     <w:p>
       <w:r>
+        <w:rPr>
+          <w:noProof/>
+        </w:rPr>
         <w:drawing>
           <wp:inline distT="0" distB="0" distL="0" distR="0" wp14:anchorId="18A88A60" wp14:editId="6EAAA56E">
             <wp:extent cx="5731510" cy="3756025"/>
@@ -2490,67 +2748,238 @@
       </w:r>
     </w:p>
     <w:p>
-      <w:pPr>
-        <w:ind w:left="720"/>
-      </w:pPr>
+      <w:r>
+        <w:drawing>
+          <wp:inline distT="0" distB="0" distL="0" distR="0" wp14:anchorId="658151EC" wp14:editId="153A1E08">
+            <wp:extent cx="5731510" cy="3663950"/>
+            <wp:effectExtent l="0" t="0" r="2540" b="0"/>
+            <wp:docPr id="492790233" name="Picture 1"/>
+            <wp:cNvGraphicFramePr>
+              <a:graphicFrameLocks xmlns:a="http://schemas.openxmlformats.org/drawingml/2006/main" noChangeAspect="1"/>
+            </wp:cNvGraphicFramePr>
+            <a:graphic xmlns:a="http://schemas.openxmlformats.org/drawingml/2006/main">
+              <a:graphicData uri="http://schemas.openxmlformats.org/drawingml/2006/picture">
+                <pic:pic xmlns:pic="http://schemas.openxmlformats.org/drawingml/2006/picture">
+                  <pic:nvPicPr>
+                    <pic:cNvPr id="492790233" name=""/>
+                    <pic:cNvPicPr/>
+                  </pic:nvPicPr>
+                  <pic:blipFill>
+                    <a:blip r:embed="rId21"/>
+                    <a:stretch>
+                      <a:fillRect/>
+                    </a:stretch>
+                  </pic:blipFill>
+                  <pic:spPr>
+                    <a:xfrm>
+                      <a:off x="0" y="0"/>
+                      <a:ext cx="5731510" cy="3663950"/>
+                    </a:xfrm>
+                    <a:prstGeom prst="rect">
+                      <a:avLst/>
+                    </a:prstGeom>
+                  </pic:spPr>
+                </pic:pic>
+              </a:graphicData>
+            </a:graphic>
+          </wp:inline>
+        </w:drawing>
+      </w:r>
     </w:p>
     <w:p/>
     <w:p>
       <w:pPr>
+        <w:pStyle w:val="ListParagraph"/>
+        <w:numPr>
+          <w:ilvl w:val="0"/>
+          <w:numId w:val="21"/>
+        </w:numPr>
+      </w:pPr>
+      <w:r>
+        <w:t>The code is a Flask application that implements a user system and a game based on the Harry Potter theme.</w:t>
+      </w:r>
+    </w:p>
+    <w:p>
+      <w:pPr>
+        <w:pStyle w:val="ListParagraph"/>
+        <w:numPr>
+          <w:ilvl w:val="0"/>
+          <w:numId w:val="21"/>
+        </w:numPr>
+      </w:pPr>
+      <w:r>
+        <w:t xml:space="preserve">It establishes a connection with a MySQL database using the </w:t>
+      </w:r>
+      <w:proofErr w:type="spellStart"/>
+      <w:proofErr w:type="gramStart"/>
+      <w:r>
+        <w:t>mysql.connector</w:t>
+      </w:r>
+      <w:proofErr w:type="spellEnd"/>
+      <w:proofErr w:type="gramEnd"/>
+      <w:r>
+        <w:t xml:space="preserve"> library.</w:t>
+      </w:r>
+    </w:p>
+    <w:p>
+      <w:pPr>
+        <w:pStyle w:val="ListParagraph"/>
+        <w:numPr>
+          <w:ilvl w:val="0"/>
+          <w:numId w:val="21"/>
+        </w:numPr>
+      </w:pPr>
+      <w:r>
+        <w:t>The application uses session-based authentication to manage user login and access control.</w:t>
+      </w:r>
+    </w:p>
+    <w:p>
+      <w:pPr>
+        <w:pStyle w:val="ListParagraph"/>
+        <w:numPr>
+          <w:ilvl w:val="0"/>
+          <w:numId w:val="21"/>
+        </w:numPr>
+      </w:pPr>
+      <w:r>
+        <w:t>It provides routes for different pages such as the index, login, about, start page, scorecard, user detail, signup, game, cards, save timer, and rules.</w:t>
+      </w:r>
+    </w:p>
+    <w:p>
+      <w:pPr>
+        <w:pStyle w:val="ListParagraph"/>
+        <w:numPr>
+          <w:ilvl w:val="0"/>
+          <w:numId w:val="21"/>
+        </w:numPr>
+      </w:pPr>
+      <w:r>
+        <w:t>The login route handles the user authentication by checking the provided username and password against the database records.</w:t>
+      </w:r>
+    </w:p>
+    <w:p>
+      <w:pPr>
+        <w:pStyle w:val="ListParagraph"/>
+        <w:numPr>
+          <w:ilvl w:val="0"/>
+          <w:numId w:val="21"/>
+        </w:numPr>
+      </w:pPr>
+      <w:r>
+        <w:t>The scorecard route retrieves user records from the database and calculates the time in a formatted manner to be displayed in the scorecard template.</w:t>
+      </w:r>
+    </w:p>
+    <w:p>
+      <w:pPr>
+        <w:pStyle w:val="ListParagraph"/>
+        <w:numPr>
+          <w:ilvl w:val="0"/>
+          <w:numId w:val="21"/>
+        </w:numPr>
+      </w:pPr>
+      <w:r>
+        <w:lastRenderedPageBreak/>
+        <w:t>The game route retrieves a question from the database based on the current game level and renders the game template with the question as a clue.</w:t>
+      </w:r>
+    </w:p>
+    <w:p>
+      <w:pPr>
+        <w:pStyle w:val="ListParagraph"/>
+        <w:numPr>
+          <w:ilvl w:val="0"/>
+          <w:numId w:val="21"/>
+        </w:numPr>
+      </w:pPr>
+      <w:r>
+        <w:t>The cards route handles the game logic, including checking the user's answer, updating the game level, and rendering the appropriate template based on the chosen button or action.</w:t>
+      </w:r>
+    </w:p>
+    <w:p>
+      <w:pPr>
+        <w:pStyle w:val="ListParagraph"/>
+        <w:numPr>
+          <w:ilvl w:val="0"/>
+          <w:numId w:val="21"/>
+        </w:numPr>
+      </w:pPr>
+      <w:r>
+        <w:t xml:space="preserve">The </w:t>
+      </w:r>
+      <w:proofErr w:type="spellStart"/>
+      <w:r>
+        <w:t>save_timer</w:t>
+      </w:r>
+      <w:proofErr w:type="spellEnd"/>
+      <w:r>
+        <w:t xml:space="preserve"> route receives the timer value from the frontend and updates it in the user's record in the database.</w:t>
+      </w:r>
+    </w:p>
+    <w:p>
+      <w:pPr>
+        <w:pStyle w:val="ListParagraph"/>
+        <w:numPr>
+          <w:ilvl w:val="0"/>
+          <w:numId w:val="21"/>
+        </w:numPr>
+      </w:pPr>
+      <w:r>
+        <w:t xml:space="preserve">The code includes several utility functions for converting </w:t>
+      </w:r>
+      <w:proofErr w:type="spellStart"/>
+      <w:r>
+        <w:t>timedelta</w:t>
+      </w:r>
+      <w:proofErr w:type="spellEnd"/>
+      <w:r>
+        <w:t xml:space="preserve"> to seconds and formatting time, as well as global variables to track the player's progress and current level.</w:t>
+      </w:r>
+    </w:p>
+    <w:p>
+      <w:pPr>
         <w:ind w:left="360"/>
       </w:pPr>
     </w:p>
     <w:p>
       <w:pPr>
-        <w:ind w:left="720"/>
-      </w:pPr>
-    </w:p>
-    <w:p>
-      <w:pPr>
-        <w:ind w:left="720"/>
-      </w:pPr>
-    </w:p>
-    <w:p>
-      <w:pPr>
-        <w:ind w:left="720"/>
-      </w:pPr>
-    </w:p>
-    <w:p>
-      <w:r>
-        <w:tab/>
-      </w:r>
-      <w:r>
-        <w:br/>
-      </w:r>
-      <w:r>
-        <w:br/>
-      </w:r>
-      <w:r>
-        <w:br/>
-      </w:r>
-      <w:r>
-        <w:br/>
-      </w:r>
-      <w:r>
-        <w:tab/>
-      </w:r>
-    </w:p>
-    <w:p/>
-    <w:p>
-      <w:r>
-        <w:tab/>
-      </w:r>
-      <w:r>
-        <w:tab/>
-      </w:r>
-      <w:r>
-        <w:tab/>
-      </w:r>
-      <w:r>
-        <w:tab/>
-      </w:r>
-      <w:r>
-        <w:tab/>
+        <w:ind w:left="360"/>
+      </w:pPr>
+    </w:p>
+    <w:p>
+      <w:pPr>
+        <w:ind w:left="360"/>
+        <w:rPr>
+          <w:b/>
+          <w:bCs/>
+          <w:sz w:val="36"/>
+          <w:szCs w:val="36"/>
+          <w:u w:val="single"/>
+        </w:rPr>
+      </w:pPr>
+      <w:r>
+        <w:rPr>
+          <w:b/>
+          <w:bCs/>
+          <w:sz w:val="36"/>
+          <w:szCs w:val="36"/>
+          <w:u w:val="single"/>
+        </w:rPr>
+        <w:t>Conclusion:</w:t>
+      </w:r>
+    </w:p>
+    <w:p>
+      <w:pPr>
+        <w:ind w:left="360"/>
+      </w:pPr>
+      <w:r>
+        <w:t xml:space="preserve">In conclusion, the Harry Potter treasure hunt game provides an engaging and interactive platform to test and develop various soft skills. Through the challenges, riddles, and clues based on the Harry Potter universe, players </w:t>
+      </w:r>
+      <w:proofErr w:type="gramStart"/>
+      <w:r>
+        <w:t>have the opportunity to</w:t>
+      </w:r>
+      <w:proofErr w:type="gramEnd"/>
+      <w:r>
+        <w:t xml:space="preserve"> exercise their problem-solving abilities, encouraging critical thinking and creativity. The game prompts players to pay close attention to details, fostering their observation skills and enhancing their ability to connect information. Persistence and perseverance are vital as players encounter obstacles and must persistently seek solutions. Additionally, collaboration and teamwork may be required, promoting effective communication and the ability to work together towards a common goal. Time management skills are put to the test, as players navigate through tasks within specific timeframes. Moreover, the game serves as a knowledge assessment, evaluating players' understanding of the Harry Potter series. Finally, the treasure hunt game demands attention, focus, and adaptability as players adapt their strategies to overcome unexpected twists. Overall, the Harry Potter treasure hunt game serves as an enjoyable and immersive platform that not only entertains but also effectively tests and enhances a user's soft skills.</w:t>
       </w:r>
     </w:p>
     <w:p>
@@ -4069,6 +4498,119 @@
     </w:lvl>
   </w:abstractNum>
   <w:abstractNum w:abstractNumId="9" w15:restartNumberingAfterBreak="0">
+    <w:nsid w:val="4636572E"/>
+    <w:multiLevelType w:val="hybridMultilevel"/>
+    <w:tmpl w:val="9FAACFB8"/>
+    <w:lvl w:ilvl="0" w:tplc="40090001">
+      <w:start w:val="1"/>
+      <w:numFmt w:val="bullet"/>
+      <w:lvlText w:val=""/>
+      <w:lvlJc w:val="left"/>
+      <w:pPr>
+        <w:ind w:left="1440" w:hanging="360"/>
+      </w:pPr>
+      <w:rPr>
+        <w:rFonts w:ascii="Symbol" w:hAnsi="Symbol" w:hint="default"/>
+      </w:rPr>
+    </w:lvl>
+    <w:lvl w:ilvl="1" w:tplc="40090003" w:tentative="1">
+      <w:start w:val="1"/>
+      <w:numFmt w:val="bullet"/>
+      <w:lvlText w:val="o"/>
+      <w:lvlJc w:val="left"/>
+      <w:pPr>
+        <w:ind w:left="2160" w:hanging="360"/>
+      </w:pPr>
+      <w:rPr>
+        <w:rFonts w:ascii="Courier New" w:hAnsi="Courier New" w:cs="Courier New" w:hint="default"/>
+      </w:rPr>
+    </w:lvl>
+    <w:lvl w:ilvl="2" w:tplc="40090005" w:tentative="1">
+      <w:start w:val="1"/>
+      <w:numFmt w:val="bullet"/>
+      <w:lvlText w:val=""/>
+      <w:lvlJc w:val="left"/>
+      <w:pPr>
+        <w:ind w:left="2880" w:hanging="360"/>
+      </w:pPr>
+      <w:rPr>
+        <w:rFonts w:ascii="Wingdings" w:hAnsi="Wingdings" w:hint="default"/>
+      </w:rPr>
+    </w:lvl>
+    <w:lvl w:ilvl="3" w:tplc="40090001" w:tentative="1">
+      <w:start w:val="1"/>
+      <w:numFmt w:val="bullet"/>
+      <w:lvlText w:val=""/>
+      <w:lvlJc w:val="left"/>
+      <w:pPr>
+        <w:ind w:left="3600" w:hanging="360"/>
+      </w:pPr>
+      <w:rPr>
+        <w:rFonts w:ascii="Symbol" w:hAnsi="Symbol" w:hint="default"/>
+      </w:rPr>
+    </w:lvl>
+    <w:lvl w:ilvl="4" w:tplc="40090003" w:tentative="1">
+      <w:start w:val="1"/>
+      <w:numFmt w:val="bullet"/>
+      <w:lvlText w:val="o"/>
+      <w:lvlJc w:val="left"/>
+      <w:pPr>
+        <w:ind w:left="4320" w:hanging="360"/>
+      </w:pPr>
+      <w:rPr>
+        <w:rFonts w:ascii="Courier New" w:hAnsi="Courier New" w:cs="Courier New" w:hint="default"/>
+      </w:rPr>
+    </w:lvl>
+    <w:lvl w:ilvl="5" w:tplc="40090005" w:tentative="1">
+      <w:start w:val="1"/>
+      <w:numFmt w:val="bullet"/>
+      <w:lvlText w:val=""/>
+      <w:lvlJc w:val="left"/>
+      <w:pPr>
+        <w:ind w:left="5040" w:hanging="360"/>
+      </w:pPr>
+      <w:rPr>
+        <w:rFonts w:ascii="Wingdings" w:hAnsi="Wingdings" w:hint="default"/>
+      </w:rPr>
+    </w:lvl>
+    <w:lvl w:ilvl="6" w:tplc="40090001" w:tentative="1">
+      <w:start w:val="1"/>
+      <w:numFmt w:val="bullet"/>
+      <w:lvlText w:val=""/>
+      <w:lvlJc w:val="left"/>
+      <w:pPr>
+        <w:ind w:left="5760" w:hanging="360"/>
+      </w:pPr>
+      <w:rPr>
+        <w:rFonts w:ascii="Symbol" w:hAnsi="Symbol" w:hint="default"/>
+      </w:rPr>
+    </w:lvl>
+    <w:lvl w:ilvl="7" w:tplc="40090003" w:tentative="1">
+      <w:start w:val="1"/>
+      <w:numFmt w:val="bullet"/>
+      <w:lvlText w:val="o"/>
+      <w:lvlJc w:val="left"/>
+      <w:pPr>
+        <w:ind w:left="6480" w:hanging="360"/>
+      </w:pPr>
+      <w:rPr>
+        <w:rFonts w:ascii="Courier New" w:hAnsi="Courier New" w:cs="Courier New" w:hint="default"/>
+      </w:rPr>
+    </w:lvl>
+    <w:lvl w:ilvl="8" w:tplc="40090005" w:tentative="1">
+      <w:start w:val="1"/>
+      <w:numFmt w:val="bullet"/>
+      <w:lvlText w:val=""/>
+      <w:lvlJc w:val="left"/>
+      <w:pPr>
+        <w:ind w:left="7200" w:hanging="360"/>
+      </w:pPr>
+      <w:rPr>
+        <w:rFonts w:ascii="Wingdings" w:hAnsi="Wingdings" w:hint="default"/>
+      </w:rPr>
+    </w:lvl>
+  </w:abstractNum>
+  <w:abstractNum w:abstractNumId="10" w15:restartNumberingAfterBreak="0">
     <w:nsid w:val="49BC663C"/>
     <w:multiLevelType w:val="hybridMultilevel"/>
     <w:tmpl w:val="9630556E"/>
@@ -4154,7 +4696,120 @@
       </w:pPr>
     </w:lvl>
   </w:abstractNum>
-  <w:abstractNum w:abstractNumId="10" w15:restartNumberingAfterBreak="0">
+  <w:abstractNum w:abstractNumId="11" w15:restartNumberingAfterBreak="0">
+    <w:nsid w:val="4AC4058E"/>
+    <w:multiLevelType w:val="hybridMultilevel"/>
+    <w:tmpl w:val="8FC29BBE"/>
+    <w:lvl w:ilvl="0" w:tplc="40090001">
+      <w:start w:val="1"/>
+      <w:numFmt w:val="bullet"/>
+      <w:lvlText w:val=""/>
+      <w:lvlJc w:val="left"/>
+      <w:pPr>
+        <w:ind w:left="720" w:hanging="360"/>
+      </w:pPr>
+      <w:rPr>
+        <w:rFonts w:ascii="Symbol" w:hAnsi="Symbol" w:hint="default"/>
+      </w:rPr>
+    </w:lvl>
+    <w:lvl w:ilvl="1" w:tplc="40090003" w:tentative="1">
+      <w:start w:val="1"/>
+      <w:numFmt w:val="bullet"/>
+      <w:lvlText w:val="o"/>
+      <w:lvlJc w:val="left"/>
+      <w:pPr>
+        <w:ind w:left="1440" w:hanging="360"/>
+      </w:pPr>
+      <w:rPr>
+        <w:rFonts w:ascii="Courier New" w:hAnsi="Courier New" w:cs="Courier New" w:hint="default"/>
+      </w:rPr>
+    </w:lvl>
+    <w:lvl w:ilvl="2" w:tplc="40090005" w:tentative="1">
+      <w:start w:val="1"/>
+      <w:numFmt w:val="bullet"/>
+      <w:lvlText w:val=""/>
+      <w:lvlJc w:val="left"/>
+      <w:pPr>
+        <w:ind w:left="2160" w:hanging="360"/>
+      </w:pPr>
+      <w:rPr>
+        <w:rFonts w:ascii="Wingdings" w:hAnsi="Wingdings" w:hint="default"/>
+      </w:rPr>
+    </w:lvl>
+    <w:lvl w:ilvl="3" w:tplc="40090001" w:tentative="1">
+      <w:start w:val="1"/>
+      <w:numFmt w:val="bullet"/>
+      <w:lvlText w:val=""/>
+      <w:lvlJc w:val="left"/>
+      <w:pPr>
+        <w:ind w:left="2880" w:hanging="360"/>
+      </w:pPr>
+      <w:rPr>
+        <w:rFonts w:ascii="Symbol" w:hAnsi="Symbol" w:hint="default"/>
+      </w:rPr>
+    </w:lvl>
+    <w:lvl w:ilvl="4" w:tplc="40090003" w:tentative="1">
+      <w:start w:val="1"/>
+      <w:numFmt w:val="bullet"/>
+      <w:lvlText w:val="o"/>
+      <w:lvlJc w:val="left"/>
+      <w:pPr>
+        <w:ind w:left="3600" w:hanging="360"/>
+      </w:pPr>
+      <w:rPr>
+        <w:rFonts w:ascii="Courier New" w:hAnsi="Courier New" w:cs="Courier New" w:hint="default"/>
+      </w:rPr>
+    </w:lvl>
+    <w:lvl w:ilvl="5" w:tplc="40090005" w:tentative="1">
+      <w:start w:val="1"/>
+      <w:numFmt w:val="bullet"/>
+      <w:lvlText w:val=""/>
+      <w:lvlJc w:val="left"/>
+      <w:pPr>
+        <w:ind w:left="4320" w:hanging="360"/>
+      </w:pPr>
+      <w:rPr>
+        <w:rFonts w:ascii="Wingdings" w:hAnsi="Wingdings" w:hint="default"/>
+      </w:rPr>
+    </w:lvl>
+    <w:lvl w:ilvl="6" w:tplc="40090001" w:tentative="1">
+      <w:start w:val="1"/>
+      <w:numFmt w:val="bullet"/>
+      <w:lvlText w:val=""/>
+      <w:lvlJc w:val="left"/>
+      <w:pPr>
+        <w:ind w:left="5040" w:hanging="360"/>
+      </w:pPr>
+      <w:rPr>
+        <w:rFonts w:ascii="Symbol" w:hAnsi="Symbol" w:hint="default"/>
+      </w:rPr>
+    </w:lvl>
+    <w:lvl w:ilvl="7" w:tplc="40090003" w:tentative="1">
+      <w:start w:val="1"/>
+      <w:numFmt w:val="bullet"/>
+      <w:lvlText w:val="o"/>
+      <w:lvlJc w:val="left"/>
+      <w:pPr>
+        <w:ind w:left="5760" w:hanging="360"/>
+      </w:pPr>
+      <w:rPr>
+        <w:rFonts w:ascii="Courier New" w:hAnsi="Courier New" w:cs="Courier New" w:hint="default"/>
+      </w:rPr>
+    </w:lvl>
+    <w:lvl w:ilvl="8" w:tplc="40090005" w:tentative="1">
+      <w:start w:val="1"/>
+      <w:numFmt w:val="bullet"/>
+      <w:lvlText w:val=""/>
+      <w:lvlJc w:val="left"/>
+      <w:pPr>
+        <w:ind w:left="6480" w:hanging="360"/>
+      </w:pPr>
+      <w:rPr>
+        <w:rFonts w:ascii="Wingdings" w:hAnsi="Wingdings" w:hint="default"/>
+      </w:rPr>
+    </w:lvl>
+  </w:abstractNum>
+  <w:abstractNum w:abstractNumId="12" w15:restartNumberingAfterBreak="0">
     <w:nsid w:val="4BCB62F0"/>
     <w:multiLevelType w:val="hybridMultilevel"/>
     <w:tmpl w:val="D0D64966"/>
@@ -4240,7 +4895,120 @@
       </w:pPr>
     </w:lvl>
   </w:abstractNum>
-  <w:abstractNum w:abstractNumId="11" w15:restartNumberingAfterBreak="0">
+  <w:abstractNum w:abstractNumId="13" w15:restartNumberingAfterBreak="0">
+    <w:nsid w:val="50FC13E2"/>
+    <w:multiLevelType w:val="hybridMultilevel"/>
+    <w:tmpl w:val="144C0B98"/>
+    <w:lvl w:ilvl="0" w:tplc="40090001">
+      <w:start w:val="1"/>
+      <w:numFmt w:val="bullet"/>
+      <w:lvlText w:val=""/>
+      <w:lvlJc w:val="left"/>
+      <w:pPr>
+        <w:ind w:left="720" w:hanging="360"/>
+      </w:pPr>
+      <w:rPr>
+        <w:rFonts w:ascii="Symbol" w:hAnsi="Symbol" w:hint="default"/>
+      </w:rPr>
+    </w:lvl>
+    <w:lvl w:ilvl="1" w:tplc="40090003">
+      <w:start w:val="1"/>
+      <w:numFmt w:val="bullet"/>
+      <w:lvlText w:val="o"/>
+      <w:lvlJc w:val="left"/>
+      <w:pPr>
+        <w:ind w:left="1440" w:hanging="360"/>
+      </w:pPr>
+      <w:rPr>
+        <w:rFonts w:ascii="Courier New" w:hAnsi="Courier New" w:cs="Courier New" w:hint="default"/>
+      </w:rPr>
+    </w:lvl>
+    <w:lvl w:ilvl="2" w:tplc="40090005" w:tentative="1">
+      <w:start w:val="1"/>
+      <w:numFmt w:val="bullet"/>
+      <w:lvlText w:val=""/>
+      <w:lvlJc w:val="left"/>
+      <w:pPr>
+        <w:ind w:left="2160" w:hanging="360"/>
+      </w:pPr>
+      <w:rPr>
+        <w:rFonts w:ascii="Wingdings" w:hAnsi="Wingdings" w:hint="default"/>
+      </w:rPr>
+    </w:lvl>
+    <w:lvl w:ilvl="3" w:tplc="40090001" w:tentative="1">
+      <w:start w:val="1"/>
+      <w:numFmt w:val="bullet"/>
+      <w:lvlText w:val=""/>
+      <w:lvlJc w:val="left"/>
+      <w:pPr>
+        <w:ind w:left="2880" w:hanging="360"/>
+      </w:pPr>
+      <w:rPr>
+        <w:rFonts w:ascii="Symbol" w:hAnsi="Symbol" w:hint="default"/>
+      </w:rPr>
+    </w:lvl>
+    <w:lvl w:ilvl="4" w:tplc="40090003" w:tentative="1">
+      <w:start w:val="1"/>
+      <w:numFmt w:val="bullet"/>
+      <w:lvlText w:val="o"/>
+      <w:lvlJc w:val="left"/>
+      <w:pPr>
+        <w:ind w:left="3600" w:hanging="360"/>
+      </w:pPr>
+      <w:rPr>
+        <w:rFonts w:ascii="Courier New" w:hAnsi="Courier New" w:cs="Courier New" w:hint="default"/>
+      </w:rPr>
+    </w:lvl>
+    <w:lvl w:ilvl="5" w:tplc="40090005" w:tentative="1">
+      <w:start w:val="1"/>
+      <w:numFmt w:val="bullet"/>
+      <w:lvlText w:val=""/>
+      <w:lvlJc w:val="left"/>
+      <w:pPr>
+        <w:ind w:left="4320" w:hanging="360"/>
+      </w:pPr>
+      <w:rPr>
+        <w:rFonts w:ascii="Wingdings" w:hAnsi="Wingdings" w:hint="default"/>
+      </w:rPr>
+    </w:lvl>
+    <w:lvl w:ilvl="6" w:tplc="40090001" w:tentative="1">
+      <w:start w:val="1"/>
+      <w:numFmt w:val="bullet"/>
+      <w:lvlText w:val=""/>
+      <w:lvlJc w:val="left"/>
+      <w:pPr>
+        <w:ind w:left="5040" w:hanging="360"/>
+      </w:pPr>
+      <w:rPr>
+        <w:rFonts w:ascii="Symbol" w:hAnsi="Symbol" w:hint="default"/>
+      </w:rPr>
+    </w:lvl>
+    <w:lvl w:ilvl="7" w:tplc="40090003" w:tentative="1">
+      <w:start w:val="1"/>
+      <w:numFmt w:val="bullet"/>
+      <w:lvlText w:val="o"/>
+      <w:lvlJc w:val="left"/>
+      <w:pPr>
+        <w:ind w:left="5760" w:hanging="360"/>
+      </w:pPr>
+      <w:rPr>
+        <w:rFonts w:ascii="Courier New" w:hAnsi="Courier New" w:cs="Courier New" w:hint="default"/>
+      </w:rPr>
+    </w:lvl>
+    <w:lvl w:ilvl="8" w:tplc="40090005" w:tentative="1">
+      <w:start w:val="1"/>
+      <w:numFmt w:val="bullet"/>
+      <w:lvlText w:val=""/>
+      <w:lvlJc w:val="left"/>
+      <w:pPr>
+        <w:ind w:left="6480" w:hanging="360"/>
+      </w:pPr>
+      <w:rPr>
+        <w:rFonts w:ascii="Wingdings" w:hAnsi="Wingdings" w:hint="default"/>
+      </w:rPr>
+    </w:lvl>
+  </w:abstractNum>
+  <w:abstractNum w:abstractNumId="14" w15:restartNumberingAfterBreak="0">
     <w:nsid w:val="5FA80167"/>
     <w:multiLevelType w:val="multilevel"/>
     <w:tmpl w:val="FA6EFC64"/>
@@ -4389,7 +5157,7 @@
       </w:rPr>
     </w:lvl>
   </w:abstractNum>
-  <w:abstractNum w:abstractNumId="12" w15:restartNumberingAfterBreak="0">
+  <w:abstractNum w:abstractNumId="15" w15:restartNumberingAfterBreak="0">
     <w:nsid w:val="61890E8F"/>
     <w:multiLevelType w:val="hybridMultilevel"/>
     <w:tmpl w:val="8CD2E97A"/>
@@ -4475,7 +5243,120 @@
       </w:pPr>
     </w:lvl>
   </w:abstractNum>
-  <w:abstractNum w:abstractNumId="13" w15:restartNumberingAfterBreak="0">
+  <w:abstractNum w:abstractNumId="16" w15:restartNumberingAfterBreak="0">
+    <w:nsid w:val="670E5631"/>
+    <w:multiLevelType w:val="hybridMultilevel"/>
+    <w:tmpl w:val="DEAC1F24"/>
+    <w:lvl w:ilvl="0" w:tplc="40090001">
+      <w:start w:val="1"/>
+      <w:numFmt w:val="bullet"/>
+      <w:lvlText w:val=""/>
+      <w:lvlJc w:val="left"/>
+      <w:pPr>
+        <w:ind w:left="1440" w:hanging="360"/>
+      </w:pPr>
+      <w:rPr>
+        <w:rFonts w:ascii="Symbol" w:hAnsi="Symbol" w:hint="default"/>
+      </w:rPr>
+    </w:lvl>
+    <w:lvl w:ilvl="1" w:tplc="40090003" w:tentative="1">
+      <w:start w:val="1"/>
+      <w:numFmt w:val="bullet"/>
+      <w:lvlText w:val="o"/>
+      <w:lvlJc w:val="left"/>
+      <w:pPr>
+        <w:ind w:left="2160" w:hanging="360"/>
+      </w:pPr>
+      <w:rPr>
+        <w:rFonts w:ascii="Courier New" w:hAnsi="Courier New" w:cs="Courier New" w:hint="default"/>
+      </w:rPr>
+    </w:lvl>
+    <w:lvl w:ilvl="2" w:tplc="40090005" w:tentative="1">
+      <w:start w:val="1"/>
+      <w:numFmt w:val="bullet"/>
+      <w:lvlText w:val=""/>
+      <w:lvlJc w:val="left"/>
+      <w:pPr>
+        <w:ind w:left="2880" w:hanging="360"/>
+      </w:pPr>
+      <w:rPr>
+        <w:rFonts w:ascii="Wingdings" w:hAnsi="Wingdings" w:hint="default"/>
+      </w:rPr>
+    </w:lvl>
+    <w:lvl w:ilvl="3" w:tplc="40090001" w:tentative="1">
+      <w:start w:val="1"/>
+      <w:numFmt w:val="bullet"/>
+      <w:lvlText w:val=""/>
+      <w:lvlJc w:val="left"/>
+      <w:pPr>
+        <w:ind w:left="3600" w:hanging="360"/>
+      </w:pPr>
+      <w:rPr>
+        <w:rFonts w:ascii="Symbol" w:hAnsi="Symbol" w:hint="default"/>
+      </w:rPr>
+    </w:lvl>
+    <w:lvl w:ilvl="4" w:tplc="40090003" w:tentative="1">
+      <w:start w:val="1"/>
+      <w:numFmt w:val="bullet"/>
+      <w:lvlText w:val="o"/>
+      <w:lvlJc w:val="left"/>
+      <w:pPr>
+        <w:ind w:left="4320" w:hanging="360"/>
+      </w:pPr>
+      <w:rPr>
+        <w:rFonts w:ascii="Courier New" w:hAnsi="Courier New" w:cs="Courier New" w:hint="default"/>
+      </w:rPr>
+    </w:lvl>
+    <w:lvl w:ilvl="5" w:tplc="40090005" w:tentative="1">
+      <w:start w:val="1"/>
+      <w:numFmt w:val="bullet"/>
+      <w:lvlText w:val=""/>
+      <w:lvlJc w:val="left"/>
+      <w:pPr>
+        <w:ind w:left="5040" w:hanging="360"/>
+      </w:pPr>
+      <w:rPr>
+        <w:rFonts w:ascii="Wingdings" w:hAnsi="Wingdings" w:hint="default"/>
+      </w:rPr>
+    </w:lvl>
+    <w:lvl w:ilvl="6" w:tplc="40090001" w:tentative="1">
+      <w:start w:val="1"/>
+      <w:numFmt w:val="bullet"/>
+      <w:lvlText w:val=""/>
+      <w:lvlJc w:val="left"/>
+      <w:pPr>
+        <w:ind w:left="5760" w:hanging="360"/>
+      </w:pPr>
+      <w:rPr>
+        <w:rFonts w:ascii="Symbol" w:hAnsi="Symbol" w:hint="default"/>
+      </w:rPr>
+    </w:lvl>
+    <w:lvl w:ilvl="7" w:tplc="40090003" w:tentative="1">
+      <w:start w:val="1"/>
+      <w:numFmt w:val="bullet"/>
+      <w:lvlText w:val="o"/>
+      <w:lvlJc w:val="left"/>
+      <w:pPr>
+        <w:ind w:left="6480" w:hanging="360"/>
+      </w:pPr>
+      <w:rPr>
+        <w:rFonts w:ascii="Courier New" w:hAnsi="Courier New" w:cs="Courier New" w:hint="default"/>
+      </w:rPr>
+    </w:lvl>
+    <w:lvl w:ilvl="8" w:tplc="40090005" w:tentative="1">
+      <w:start w:val="1"/>
+      <w:numFmt w:val="bullet"/>
+      <w:lvlText w:val=""/>
+      <w:lvlJc w:val="left"/>
+      <w:pPr>
+        <w:ind w:left="7200" w:hanging="360"/>
+      </w:pPr>
+      <w:rPr>
+        <w:rFonts w:ascii="Wingdings" w:hAnsi="Wingdings" w:hint="default"/>
+      </w:rPr>
+    </w:lvl>
+  </w:abstractNum>
+  <w:abstractNum w:abstractNumId="17" w15:restartNumberingAfterBreak="0">
     <w:nsid w:val="67544F22"/>
     <w:multiLevelType w:val="multilevel"/>
     <w:tmpl w:val="2E723D82"/>
@@ -4624,7 +5505,7 @@
       </w:rPr>
     </w:lvl>
   </w:abstractNum>
-  <w:abstractNum w:abstractNumId="14" w15:restartNumberingAfterBreak="0">
+  <w:abstractNum w:abstractNumId="18" w15:restartNumberingAfterBreak="0">
     <w:nsid w:val="68F37D18"/>
     <w:multiLevelType w:val="multilevel"/>
     <w:tmpl w:val="C9F69686"/>
@@ -4773,7 +5654,7 @@
       </w:rPr>
     </w:lvl>
   </w:abstractNum>
-  <w:abstractNum w:abstractNumId="15" w15:restartNumberingAfterBreak="0">
+  <w:abstractNum w:abstractNumId="19" w15:restartNumberingAfterBreak="0">
     <w:nsid w:val="6F6D69A0"/>
     <w:multiLevelType w:val="multilevel"/>
     <w:tmpl w:val="C6EABBB6"/>
@@ -4922,7 +5803,7 @@
       </w:rPr>
     </w:lvl>
   </w:abstractNum>
-  <w:abstractNum w:abstractNumId="16" w15:restartNumberingAfterBreak="0">
+  <w:abstractNum w:abstractNumId="20" w15:restartNumberingAfterBreak="0">
     <w:nsid w:val="77AE1558"/>
     <w:multiLevelType w:val="hybridMultilevel"/>
     <w:tmpl w:val="007001F2"/>
@@ -5011,7 +5892,120 @@
       </w:pPr>
     </w:lvl>
   </w:abstractNum>
-  <w:abstractNum w:abstractNumId="17" w15:restartNumberingAfterBreak="0">
+  <w:abstractNum w:abstractNumId="21" w15:restartNumberingAfterBreak="0">
+    <w:nsid w:val="7D0156EB"/>
+    <w:multiLevelType w:val="hybridMultilevel"/>
+    <w:tmpl w:val="94260C28"/>
+    <w:lvl w:ilvl="0" w:tplc="40090001">
+      <w:start w:val="1"/>
+      <w:numFmt w:val="bullet"/>
+      <w:lvlText w:val=""/>
+      <w:lvlJc w:val="left"/>
+      <w:pPr>
+        <w:ind w:left="2214" w:hanging="360"/>
+      </w:pPr>
+      <w:rPr>
+        <w:rFonts w:ascii="Symbol" w:hAnsi="Symbol" w:hint="default"/>
+      </w:rPr>
+    </w:lvl>
+    <w:lvl w:ilvl="1" w:tplc="40090003" w:tentative="1">
+      <w:start w:val="1"/>
+      <w:numFmt w:val="bullet"/>
+      <w:lvlText w:val="o"/>
+      <w:lvlJc w:val="left"/>
+      <w:pPr>
+        <w:ind w:left="2934" w:hanging="360"/>
+      </w:pPr>
+      <w:rPr>
+        <w:rFonts w:ascii="Courier New" w:hAnsi="Courier New" w:cs="Courier New" w:hint="default"/>
+      </w:rPr>
+    </w:lvl>
+    <w:lvl w:ilvl="2" w:tplc="40090005" w:tentative="1">
+      <w:start w:val="1"/>
+      <w:numFmt w:val="bullet"/>
+      <w:lvlText w:val=""/>
+      <w:lvlJc w:val="left"/>
+      <w:pPr>
+        <w:ind w:left="3654" w:hanging="360"/>
+      </w:pPr>
+      <w:rPr>
+        <w:rFonts w:ascii="Wingdings" w:hAnsi="Wingdings" w:hint="default"/>
+      </w:rPr>
+    </w:lvl>
+    <w:lvl w:ilvl="3" w:tplc="40090001" w:tentative="1">
+      <w:start w:val="1"/>
+      <w:numFmt w:val="bullet"/>
+      <w:lvlText w:val=""/>
+      <w:lvlJc w:val="left"/>
+      <w:pPr>
+        <w:ind w:left="4374" w:hanging="360"/>
+      </w:pPr>
+      <w:rPr>
+        <w:rFonts w:ascii="Symbol" w:hAnsi="Symbol" w:hint="default"/>
+      </w:rPr>
+    </w:lvl>
+    <w:lvl w:ilvl="4" w:tplc="40090003" w:tentative="1">
+      <w:start w:val="1"/>
+      <w:numFmt w:val="bullet"/>
+      <w:lvlText w:val="o"/>
+      <w:lvlJc w:val="left"/>
+      <w:pPr>
+        <w:ind w:left="5094" w:hanging="360"/>
+      </w:pPr>
+      <w:rPr>
+        <w:rFonts w:ascii="Courier New" w:hAnsi="Courier New" w:cs="Courier New" w:hint="default"/>
+      </w:rPr>
+    </w:lvl>
+    <w:lvl w:ilvl="5" w:tplc="40090005" w:tentative="1">
+      <w:start w:val="1"/>
+      <w:numFmt w:val="bullet"/>
+      <w:lvlText w:val=""/>
+      <w:lvlJc w:val="left"/>
+      <w:pPr>
+        <w:ind w:left="5814" w:hanging="360"/>
+      </w:pPr>
+      <w:rPr>
+        <w:rFonts w:ascii="Wingdings" w:hAnsi="Wingdings" w:hint="default"/>
+      </w:rPr>
+    </w:lvl>
+    <w:lvl w:ilvl="6" w:tplc="40090001" w:tentative="1">
+      <w:start w:val="1"/>
+      <w:numFmt w:val="bullet"/>
+      <w:lvlText w:val=""/>
+      <w:lvlJc w:val="left"/>
+      <w:pPr>
+        <w:ind w:left="6534" w:hanging="360"/>
+      </w:pPr>
+      <w:rPr>
+        <w:rFonts w:ascii="Symbol" w:hAnsi="Symbol" w:hint="default"/>
+      </w:rPr>
+    </w:lvl>
+    <w:lvl w:ilvl="7" w:tplc="40090003" w:tentative="1">
+      <w:start w:val="1"/>
+      <w:numFmt w:val="bullet"/>
+      <w:lvlText w:val="o"/>
+      <w:lvlJc w:val="left"/>
+      <w:pPr>
+        <w:ind w:left="7254" w:hanging="360"/>
+      </w:pPr>
+      <w:rPr>
+        <w:rFonts w:ascii="Courier New" w:hAnsi="Courier New" w:cs="Courier New" w:hint="default"/>
+      </w:rPr>
+    </w:lvl>
+    <w:lvl w:ilvl="8" w:tplc="40090005" w:tentative="1">
+      <w:start w:val="1"/>
+      <w:numFmt w:val="bullet"/>
+      <w:lvlText w:val=""/>
+      <w:lvlJc w:val="left"/>
+      <w:pPr>
+        <w:ind w:left="7974" w:hanging="360"/>
+      </w:pPr>
+      <w:rPr>
+        <w:rFonts w:ascii="Wingdings" w:hAnsi="Wingdings" w:hint="default"/>
+      </w:rPr>
+    </w:lvl>
+  </w:abstractNum>
+  <w:abstractNum w:abstractNumId="22" w15:restartNumberingAfterBreak="0">
     <w:nsid w:val="7EF97496"/>
     <w:multiLevelType w:val="multilevel"/>
     <w:tmpl w:val="D0144A0E"/>
@@ -5164,16 +6158,16 @@
     <w:abstractNumId w:val="2"/>
   </w:num>
   <w:num w:numId="2" w16cid:durableId="1796099620">
-    <w:abstractNumId w:val="17"/>
+    <w:abstractNumId w:val="22"/>
   </w:num>
   <w:num w:numId="3" w16cid:durableId="757218142">
-    <w:abstractNumId w:val="10"/>
+    <w:abstractNumId w:val="12"/>
   </w:num>
   <w:num w:numId="4" w16cid:durableId="954868161">
     <w:abstractNumId w:val="4"/>
   </w:num>
   <w:num w:numId="5" w16cid:durableId="1206139472">
-    <w:abstractNumId w:val="9"/>
+    <w:abstractNumId w:val="10"/>
   </w:num>
   <w:num w:numId="6" w16cid:durableId="721713112">
     <w:abstractNumId w:val="7"/>
@@ -5185,10 +6179,10 @@
     <w:abstractNumId w:val="3"/>
   </w:num>
   <w:num w:numId="9" w16cid:durableId="630980933">
-    <w:abstractNumId w:val="11"/>
+    <w:abstractNumId w:val="14"/>
   </w:num>
   <w:num w:numId="10" w16cid:durableId="754128751">
-    <w:abstractNumId w:val="12"/>
+    <w:abstractNumId w:val="15"/>
   </w:num>
   <w:num w:numId="11" w16cid:durableId="1414084825">
     <w:abstractNumId w:val="0"/>
@@ -5197,22 +6191,37 @@
     <w:abstractNumId w:val="8"/>
   </w:num>
   <w:num w:numId="13" w16cid:durableId="1985431392">
-    <w:abstractNumId w:val="16"/>
+    <w:abstractNumId w:val="20"/>
   </w:num>
   <w:num w:numId="14" w16cid:durableId="1373841087">
     <w:abstractNumId w:val="6"/>
   </w:num>
   <w:num w:numId="15" w16cid:durableId="1451244167">
-    <w:abstractNumId w:val="15"/>
+    <w:abstractNumId w:val="19"/>
   </w:num>
   <w:num w:numId="16" w16cid:durableId="1430392828">
-    <w:abstractNumId w:val="14"/>
+    <w:abstractNumId w:val="18"/>
   </w:num>
   <w:num w:numId="17" w16cid:durableId="1185904531">
-    <w:abstractNumId w:val="13"/>
+    <w:abstractNumId w:val="17"/>
   </w:num>
   <w:num w:numId="18" w16cid:durableId="1639526970">
     <w:abstractNumId w:val="1"/>
+  </w:num>
+  <w:num w:numId="19" w16cid:durableId="688411831">
+    <w:abstractNumId w:val="9"/>
+  </w:num>
+  <w:num w:numId="20" w16cid:durableId="250361537">
+    <w:abstractNumId w:val="13"/>
+  </w:num>
+  <w:num w:numId="21" w16cid:durableId="1217664342">
+    <w:abstractNumId w:val="11"/>
+  </w:num>
+  <w:num w:numId="22" w16cid:durableId="510416894">
+    <w:abstractNumId w:val="21"/>
+  </w:num>
+  <w:num w:numId="23" w16cid:durableId="1919055098">
+    <w:abstractNumId w:val="16"/>
   </w:num>
 </w:numbering>
 </file>
@@ -5686,6 +6695,7 @@
   <w:style w:type="character" w:default="1" w:styleId="DefaultParagraphFont">
     <w:name w:val="Default Paragraph Font"/>
     <w:uiPriority w:val="1"/>
+    <w:semiHidden/>
     <w:unhideWhenUsed/>
   </w:style>
   <w:style w:type="table" w:default="1" w:styleId="TableNormal">

--- a/Hogwarts Hunt Quest.docx
+++ b/Hogwarts Hunt Quest.docx
@@ -241,13 +241,8 @@
         </w:numPr>
       </w:pPr>
       <w:r>
-        <w:t xml:space="preserve">Open your </w:t>
-      </w:r>
-      <w:proofErr w:type="gramStart"/>
-      <w:r>
-        <w:t>browser</w:t>
-      </w:r>
-      <w:proofErr w:type="gramEnd"/>
+        <w:t>Open your browser</w:t>
+      </w:r>
     </w:p>
     <w:p>
       <w:pPr>
@@ -258,13 +253,8 @@
         </w:numPr>
       </w:pPr>
       <w:r>
-        <w:t xml:space="preserve">Go to the main menu of your </w:t>
-      </w:r>
-      <w:proofErr w:type="gramStart"/>
-      <w:r>
-        <w:t>browser</w:t>
-      </w:r>
-      <w:proofErr w:type="gramEnd"/>
+        <w:t>Go to the main menu of your browser</w:t>
+      </w:r>
     </w:p>
     <w:p>
       <w:pPr>
@@ -532,7 +522,13 @@
         <w:t>Players</w:t>
       </w:r>
       <w:r>
-        <w:t xml:space="preserve"> can click on locations to open the riddle.</w:t>
+        <w:t xml:space="preserve"> can click on locations to </w:t>
+      </w:r>
+      <w:r>
+        <w:t>visit the places</w:t>
+      </w:r>
+      <w:r>
+        <w:t>.</w:t>
       </w:r>
     </w:p>
     <w:p>
@@ -540,7 +536,7 @@
         <w:ind w:left="720"/>
       </w:pPr>
       <w:r>
-        <w:t>This is the answer box type your answer and click on submit.</w:t>
+        <w:t>In each place, the players will have to answer a question in order to generate the next clue.</w:t>
       </w:r>
     </w:p>
     <w:p>
@@ -548,7 +544,10 @@
         <w:ind w:left="720"/>
       </w:pPr>
       <w:r>
-        <w:t>You can go to undo any answer and go to previous level using this button.</w:t>
+        <w:t>One</w:t>
+      </w:r>
+      <w:r>
+        <w:t xml:space="preserve"> can undo any answer and go to previous level.</w:t>
       </w:r>
     </w:p>
     <w:p>
@@ -556,7 +555,19 @@
         <w:ind w:left="720"/>
       </w:pPr>
       <w:r>
-        <w:t>Once you have answered all the questions your time taken will be noted.</w:t>
+        <w:t xml:space="preserve">Once </w:t>
+      </w:r>
+      <w:r>
+        <w:t>the players</w:t>
+      </w:r>
+      <w:r>
+        <w:t xml:space="preserve"> have answered all the questions </w:t>
+      </w:r>
+      <w:r>
+        <w:t>their total</w:t>
+      </w:r>
+      <w:r>
+        <w:t xml:space="preserve"> time taken will be noted.</w:t>
       </w:r>
     </w:p>
     <w:p>
@@ -564,23 +575,13 @@
         <w:ind w:left="720"/>
       </w:pPr>
       <w:r>
-        <w:t>You can save and quit game and resume from same level and same time using this button.</w:t>
-      </w:r>
-    </w:p>
-    <w:p>
-      <w:pPr>
-        <w:ind w:left="720"/>
-      </w:pPr>
-      <w:r>
-        <w:t xml:space="preserve">Good luck and </w:t>
-      </w:r>
-      <w:proofErr w:type="gramStart"/>
-      <w:r>
-        <w:t>Enjoy</w:t>
-      </w:r>
-      <w:proofErr w:type="gramEnd"/>
-      <w:r>
-        <w:t>!</w:t>
+        <w:t>Players</w:t>
+      </w:r>
+      <w:r>
+        <w:t xml:space="preserve"> can save and quit game and resume from same level and same time</w:t>
+      </w:r>
+      <w:r>
+        <w:t>.</w:t>
       </w:r>
     </w:p>
     <w:p>
@@ -612,15 +613,7 @@
         <w:t xml:space="preserve">Main technology </w:t>
       </w:r>
       <w:r>
-        <w:t xml:space="preserve">that was used to build this web application was Python where we used the Flask Framework and </w:t>
-      </w:r>
-      <w:proofErr w:type="spellStart"/>
-      <w:r>
-        <w:t>Javascript</w:t>
-      </w:r>
-      <w:proofErr w:type="spellEnd"/>
-      <w:r>
-        <w:t>. HTML and CSS were also used to create templates and styles.</w:t>
+        <w:t>that was used to build this web application was Python where we used the Flask Framework and Javascript. HTML and CSS were also used to create templates and styles.</w:t>
       </w:r>
     </w:p>
     <w:p>
@@ -660,13 +653,8 @@
           <w:numId w:val="23"/>
         </w:numPr>
       </w:pPr>
-      <w:proofErr w:type="spellStart"/>
-      <w:r>
-        <w:t>colorama</w:t>
-      </w:r>
-      <w:proofErr w:type="spellEnd"/>
-      <w:r>
-        <w:t>==0.4.6</w:t>
+      <w:r>
+        <w:t>colorama==0.4.6</w:t>
       </w:r>
     </w:p>
     <w:p>
@@ -690,15 +678,7 @@
         </w:numPr>
       </w:pPr>
       <w:r>
-        <w:t>Flask-</w:t>
-      </w:r>
-      <w:proofErr w:type="spellStart"/>
-      <w:r>
-        <w:t>MySQLdb</w:t>
-      </w:r>
-      <w:proofErr w:type="spellEnd"/>
-      <w:r>
-        <w:t>==1.0.1</w:t>
+        <w:t>Flask-MySQLdb==1.0.1</w:t>
       </w:r>
     </w:p>
     <w:p>
@@ -709,13 +689,8 @@
           <w:numId w:val="23"/>
         </w:numPr>
       </w:pPr>
-      <w:proofErr w:type="spellStart"/>
-      <w:r>
-        <w:t>importlib</w:t>
-      </w:r>
-      <w:proofErr w:type="spellEnd"/>
-      <w:r>
-        <w:t>-metadata==6.6.0</w:t>
+      <w:r>
+        <w:t>importlib-metadata==6.6.0</w:t>
       </w:r>
     </w:p>
     <w:p>
@@ -726,13 +701,8 @@
           <w:numId w:val="23"/>
         </w:numPr>
       </w:pPr>
-      <w:proofErr w:type="spellStart"/>
-      <w:r>
-        <w:t>itsdangerous</w:t>
-      </w:r>
-      <w:proofErr w:type="spellEnd"/>
-      <w:r>
-        <w:t>==2.1.2</w:t>
+      <w:r>
+        <w:t>itsdangerous==2.1.2</w:t>
       </w:r>
     </w:p>
     <w:p>
@@ -755,13 +725,8 @@
           <w:numId w:val="23"/>
         </w:numPr>
       </w:pPr>
-      <w:proofErr w:type="spellStart"/>
-      <w:r>
-        <w:t>MarkupSafe</w:t>
-      </w:r>
-      <w:proofErr w:type="spellEnd"/>
-      <w:r>
-        <w:t>==2.1.2</w:t>
+      <w:r>
+        <w:t>MarkupSafe==2.1.2</w:t>
       </w:r>
     </w:p>
     <w:p>
@@ -772,13 +737,8 @@
           <w:numId w:val="23"/>
         </w:numPr>
       </w:pPr>
-      <w:proofErr w:type="spellStart"/>
-      <w:r>
-        <w:t>mysql</w:t>
-      </w:r>
-      <w:proofErr w:type="spellEnd"/>
-      <w:r>
-        <w:t>==0.0.3</w:t>
+      <w:r>
+        <w:t>mysql==0.0.3</w:t>
       </w:r>
     </w:p>
     <w:p>
@@ -789,13 +749,8 @@
           <w:numId w:val="23"/>
         </w:numPr>
       </w:pPr>
-      <w:proofErr w:type="spellStart"/>
-      <w:r>
-        <w:t>mysql</w:t>
-      </w:r>
-      <w:proofErr w:type="spellEnd"/>
-      <w:r>
-        <w:t>-connector==2.2.9</w:t>
+      <w:r>
+        <w:t>mysql-connector==2.2.9</w:t>
       </w:r>
     </w:p>
     <w:p>
@@ -806,13 +761,8 @@
           <w:numId w:val="23"/>
         </w:numPr>
       </w:pPr>
-      <w:proofErr w:type="spellStart"/>
-      <w:r>
-        <w:t>mysql</w:t>
-      </w:r>
-      <w:proofErr w:type="spellEnd"/>
-      <w:r>
-        <w:t>-connector-python==8.0.5</w:t>
+      <w:r>
+        <w:t>mysql-connector-python==8.0.5</w:t>
       </w:r>
     </w:p>
     <w:p>
@@ -823,13 +773,8 @@
           <w:numId w:val="23"/>
         </w:numPr>
       </w:pPr>
-      <w:proofErr w:type="spellStart"/>
-      <w:r>
-        <w:t>mysqlclient</w:t>
-      </w:r>
-      <w:proofErr w:type="spellEnd"/>
-      <w:r>
-        <w:t>==2.1.1</w:t>
+      <w:r>
+        <w:t>mysqlclient==2.1.1</w:t>
       </w:r>
     </w:p>
     <w:p>
@@ -840,13 +785,8 @@
           <w:numId w:val="23"/>
         </w:numPr>
       </w:pPr>
-      <w:proofErr w:type="spellStart"/>
-      <w:r>
-        <w:t>Werkzeug</w:t>
-      </w:r>
-      <w:proofErr w:type="spellEnd"/>
-      <w:r>
-        <w:t>==2.3.4</w:t>
+      <w:r>
+        <w:t>Werkzeug==2.3.4</w:t>
       </w:r>
     </w:p>
     <w:p>
@@ -857,13 +797,8 @@
           <w:numId w:val="23"/>
         </w:numPr>
       </w:pPr>
-      <w:proofErr w:type="spellStart"/>
-      <w:r>
-        <w:t>zipp</w:t>
-      </w:r>
-      <w:proofErr w:type="spellEnd"/>
-      <w:r>
-        <w:t>==3.15.0</w:t>
+      <w:r>
+        <w:t>zipp==3.15.0</w:t>
       </w:r>
     </w:p>
     <w:p>
@@ -1000,18 +935,10 @@
         <w:t>is</w:t>
       </w:r>
       <w:r>
-        <w:t xml:space="preserve"> </w:t>
-      </w:r>
-      <w:proofErr w:type="gramStart"/>
-      <w:r>
-        <w:t>a</w:t>
-      </w:r>
-      <w:r>
-        <w:t xml:space="preserve"> the</w:t>
-      </w:r>
-      <w:proofErr w:type="gramEnd"/>
-      <w:r>
-        <w:t xml:space="preserve"> navigation menu section of the header, which is contained within the </w:t>
+        <w:t xml:space="preserve"> a</w:t>
+      </w:r>
+      <w:r>
+        <w:t xml:space="preserve"> the navigation menu section of the header, which is contained within the </w:t>
       </w:r>
       <w:r>
         <w:rPr>
@@ -1033,7 +960,6 @@
       <w:r>
         <w:t xml:space="preserve"> and contains an unordered list with three list items, each with a link to a different page on the website. The links use Flask's </w:t>
       </w:r>
-      <w:proofErr w:type="spellStart"/>
       <w:r>
         <w:rPr>
           <w:b/>
@@ -1041,7 +967,6 @@
         </w:rPr>
         <w:t>url_for</w:t>
       </w:r>
-      <w:proofErr w:type="spellEnd"/>
       <w:r>
         <w:t xml:space="preserve"> function to generate the URLs based on the function names specified in the Flask application.</w:t>
       </w:r>
@@ -1070,7 +995,6 @@
       <w:r>
         <w:t xml:space="preserve"> and </w:t>
       </w:r>
-      <w:proofErr w:type="spellStart"/>
       <w:r>
         <w:rPr>
           <w:b/>
@@ -1078,7 +1002,6 @@
         </w:rPr>
         <w:t>header__wrapper</w:t>
       </w:r>
-      <w:proofErr w:type="spellEnd"/>
       <w:r>
         <w:t xml:space="preserve"> divisions, as well as the </w:t>
       </w:r>
@@ -1122,28 +1045,11 @@
           <w:b/>
           <w:bCs/>
         </w:rPr>
-        <w:t>header__</w:t>
-      </w:r>
-      <w:proofErr w:type="spellStart"/>
-      <w:r>
-        <w:rPr>
-          <w:b/>
-          <w:bCs/>
-        </w:rPr>
-        <w:t>img</w:t>
-      </w:r>
-      <w:proofErr w:type="spellEnd"/>
-      <w:r>
-        <w:rPr>
-          <w:b/>
-          <w:bCs/>
-        </w:rPr>
-        <w:t>-title</w:t>
+        <w:t>header__img-title</w:t>
       </w:r>
       <w:r>
         <w:t xml:space="preserve">, which has a heading element with a class of </w:t>
       </w:r>
-      <w:proofErr w:type="spellStart"/>
       <w:r>
         <w:rPr>
           <w:b/>
@@ -1151,7 +1057,6 @@
         </w:rPr>
         <w:t>main_landing</w:t>
       </w:r>
-      <w:proofErr w:type="spellEnd"/>
       <w:r>
         <w:t xml:space="preserve"> and the text "Hogwarts Quest Hunt". Below the title is a button with a link to the login page, contained within a form element that uses the GET method to submit the form data.</w:t>
       </w:r>
@@ -1300,15 +1205,7 @@
         </w:numPr>
       </w:pPr>
       <w:r>
-        <w:t xml:space="preserve">Below the header is the login form. The form includes two input fields for the user's username and password. </w:t>
-      </w:r>
-      <w:proofErr w:type="gramStart"/>
-      <w:r>
-        <w:t>Both of these</w:t>
-      </w:r>
-      <w:proofErr w:type="gramEnd"/>
-      <w:r>
-        <w:t xml:space="preserve"> fields are required, meaning the user must enter a value before submitting the form. Once the user has entered their login credentials, they can click on the login button to submit the form.</w:t>
+        <w:t>Below the header is the login form. The form includes two input fields for the user's username and password. Both of these fields are required, meaning the user must enter a value before submitting the form. Once the user has entered their login credentials, they can click on the login button to submit the form.</w:t>
       </w:r>
     </w:p>
     <w:p>
@@ -1478,15 +1375,7 @@
         </w:numPr>
       </w:pPr>
       <w:r>
-        <w:t>The signup form has a class of "</w:t>
-      </w:r>
-      <w:proofErr w:type="spellStart"/>
-      <w:r>
-        <w:t>signup__form</w:t>
-      </w:r>
-      <w:proofErr w:type="spellEnd"/>
-      <w:r>
-        <w:t>" and an action attribute that points to the server endpoint for handling signup requests.</w:t>
+        <w:t>The signup form has a class of "signup__form" and an action attribute that points to the server endpoint for handling signup requests.</w:t>
       </w:r>
     </w:p>
     <w:p>
@@ -1504,23 +1393,7 @@
           <w:b/>
           <w:bCs/>
         </w:rPr>
-        <w:t>&lt;</w:t>
-      </w:r>
-      <w:proofErr w:type="spellStart"/>
-      <w:r>
-        <w:rPr>
-          <w:b/>
-          <w:bCs/>
-        </w:rPr>
-        <w:t>fieldset</w:t>
-      </w:r>
-      <w:proofErr w:type="spellEnd"/>
-      <w:r>
-        <w:rPr>
-          <w:b/>
-          <w:bCs/>
-        </w:rPr>
-        <w:t>&gt;</w:t>
+        <w:t>&lt;fieldset&gt;</w:t>
       </w:r>
       <w:r>
         <w:t xml:space="preserve"> elements that group related form elements together.</w:t>
@@ -1534,15 +1407,7 @@
         </w:numPr>
       </w:pPr>
       <w:r>
-        <w:t xml:space="preserve">The first </w:t>
-      </w:r>
-      <w:proofErr w:type="spellStart"/>
-      <w:r>
-        <w:t>fieldset</w:t>
-      </w:r>
-      <w:proofErr w:type="spellEnd"/>
-      <w:r>
-        <w:t xml:space="preserve"> contains a label for the email input field and the input field itself, which has an ID of "email", a name of "email", and the "required" attribute set.</w:t>
+        <w:t>The first fieldset contains a label for the email input field and the input field itself, which has an ID of "email", a name of "email", and the "required" attribute set.</w:t>
       </w:r>
     </w:p>
     <w:p>
@@ -1553,15 +1418,7 @@
         </w:numPr>
       </w:pPr>
       <w:r>
-        <w:t xml:space="preserve">The second </w:t>
-      </w:r>
-      <w:proofErr w:type="spellStart"/>
-      <w:r>
-        <w:t>fieldset</w:t>
-      </w:r>
-      <w:proofErr w:type="spellEnd"/>
-      <w:r>
-        <w:t xml:space="preserve"> contains a label for the username input field and the input field itself, which has an ID of "username", a name of "username", and the "required" attribute set.</w:t>
+        <w:t>The second fieldset contains a label for the username input field and the input field itself, which has an ID of "username", a name of "username", and the "required" attribute set.</w:t>
       </w:r>
     </w:p>
     <w:p>
@@ -1572,15 +1429,7 @@
         </w:numPr>
       </w:pPr>
       <w:r>
-        <w:t xml:space="preserve">The third </w:t>
-      </w:r>
-      <w:proofErr w:type="spellStart"/>
-      <w:r>
-        <w:t>fieldset</w:t>
-      </w:r>
-      <w:proofErr w:type="spellEnd"/>
-      <w:r>
-        <w:t xml:space="preserve"> contains a label for the password input field and the input field itself, which has an ID of "password", a name of "password", and the "required" attribute set.</w:t>
+        <w:t>The third fieldset contains a label for the password input field and the input field itself, which has an ID of "password", a name of "password", and the "required" attribute set.</w:t>
       </w:r>
     </w:p>
     <w:p>
@@ -1601,15 +1450,7 @@
         <w:t>&lt;button&gt;</w:t>
       </w:r>
       <w:r>
-        <w:t xml:space="preserve"> element with a class of "</w:t>
-      </w:r>
-      <w:proofErr w:type="spellStart"/>
-      <w:r>
-        <w:t>login__button</w:t>
-      </w:r>
-      <w:proofErr w:type="spellEnd"/>
-      <w:r>
-        <w:t>" and a type of "submit".</w:t>
+        <w:t xml:space="preserve"> element with a class of "login__button" and a type of "submit".</w:t>
       </w:r>
     </w:p>
     <w:p>
@@ -1620,15 +1461,7 @@
         </w:numPr>
       </w:pPr>
       <w:r>
-        <w:t xml:space="preserve">Below the signup form, there is another </w:t>
-      </w:r>
-      <w:proofErr w:type="spellStart"/>
-      <w:r>
-        <w:t>fieldset</w:t>
-      </w:r>
-      <w:proofErr w:type="spellEnd"/>
-      <w:r>
-        <w:t xml:space="preserve"> that contains a link to the login page for users who already have an account.</w:t>
+        <w:t>Below the signup form, there is another fieldset that contains a link to the login page for users who already have an account.</w:t>
       </w:r>
     </w:p>
     <w:p>
@@ -1649,15 +1482,7 @@
         <w:t>&lt;a&gt;</w:t>
       </w:r>
       <w:r>
-        <w:t xml:space="preserve"> element with an </w:t>
-      </w:r>
-      <w:proofErr w:type="spellStart"/>
-      <w:r>
-        <w:t>href</w:t>
-      </w:r>
-      <w:proofErr w:type="spellEnd"/>
-      <w:r>
-        <w:t xml:space="preserve"> attribute that points to the server endpoint for the login page.</w:t>
+        <w:t xml:space="preserve"> element with an href attribute that points to the server endpoint for the login page.</w:t>
       </w:r>
     </w:p>
     <w:p>
@@ -1821,23 +1646,7 @@
         </w:numPr>
       </w:pPr>
       <w:r>
-        <w:t xml:space="preserve">The navigation menu consists of links to the </w:t>
-      </w:r>
-      <w:proofErr w:type="gramStart"/>
-      <w:r>
-        <w:t>Home</w:t>
-      </w:r>
-      <w:proofErr w:type="gramEnd"/>
-      <w:r>
-        <w:t xml:space="preserve"> page, User Details, Rules, </w:t>
-      </w:r>
-      <w:proofErr w:type="spellStart"/>
-      <w:r>
-        <w:t>Leaderboard</w:t>
-      </w:r>
-      <w:proofErr w:type="spellEnd"/>
-      <w:r>
-        <w:t>, and Logout.</w:t>
+        <w:t>The navigation menu consists of links to the Home page, User Details, Rules, Leaderboard, and Logout.</w:t>
       </w:r>
     </w:p>
     <w:p>
@@ -1881,20 +1690,7 @@
         </w:numPr>
       </w:pPr>
       <w:r>
-        <w:t xml:space="preserve">The code defines a JavaScript function named </w:t>
-      </w:r>
-      <w:proofErr w:type="spellStart"/>
-      <w:proofErr w:type="gramStart"/>
-      <w:r>
-        <w:t>setCookie</w:t>
-      </w:r>
-      <w:proofErr w:type="spellEnd"/>
-      <w:r>
-        <w:t>(</w:t>
-      </w:r>
-      <w:proofErr w:type="gramEnd"/>
-      <w:r>
-        <w:t>).</w:t>
+        <w:t>The code defines a JavaScript function named setCookie().</w:t>
       </w:r>
     </w:p>
     <w:p>
@@ -1950,15 +1746,7 @@
         </w:numPr>
       </w:pPr>
       <w:r>
-        <w:t xml:space="preserve">The value of the </w:t>
-      </w:r>
-      <w:proofErr w:type="gramStart"/>
-      <w:r>
-        <w:t>days</w:t>
-      </w:r>
-      <w:proofErr w:type="gramEnd"/>
-      <w:r>
-        <w:t xml:space="preserve"> parameter is used to set the expiration time of the cookie.</w:t>
+        <w:t>The value of the days parameter is used to set the expiration time of the cookie.</w:t>
       </w:r>
     </w:p>
     <w:p>
@@ -1991,15 +1779,7 @@
         </w:numPr>
       </w:pPr>
       <w:r>
-        <w:t xml:space="preserve">The </w:t>
-      </w:r>
-      <w:proofErr w:type="spellStart"/>
-      <w:r>
-        <w:t>current_time</w:t>
-      </w:r>
-      <w:proofErr w:type="spellEnd"/>
-      <w:r>
-        <w:t xml:space="preserve"> cookie is being set to the value of time template variable, which is expected to be a string representing the current time in a specific format.</w:t>
+        <w:t>The current_time cookie is being set to the value of time template variable, which is expected to be a string representing the current time in a specific format.</w:t>
       </w:r>
     </w:p>
     <w:p>
@@ -2010,15 +1790,7 @@
         </w:numPr>
       </w:pPr>
       <w:r>
-        <w:t xml:space="preserve">The -1 value for the </w:t>
-      </w:r>
-      <w:proofErr w:type="gramStart"/>
-      <w:r>
-        <w:t>days</w:t>
-      </w:r>
-      <w:proofErr w:type="gramEnd"/>
-      <w:r>
-        <w:t xml:space="preserve"> parameter is used to delete the cookie if it already exists.</w:t>
+        <w:t>The -1 value for the days parameter is used to delete the cookie if it already exists.</w:t>
       </w:r>
     </w:p>
     <w:p>
@@ -2307,15 +2079,7 @@
         </w:numPr>
       </w:pPr>
       <w:r>
-        <w:t>The "Undo Last Answer" button is an &lt;input&gt; tag with a type of "submit", name of "</w:t>
-      </w:r>
-      <w:proofErr w:type="spellStart"/>
-      <w:r>
-        <w:t>prev</w:t>
-      </w:r>
-      <w:proofErr w:type="spellEnd"/>
-      <w:r>
-        <w:t>-level", and value of "Undo Last Answer".</w:t>
+        <w:t>The "Undo Last Answer" button is an &lt;input&gt; tag with a type of "submit", name of "prev-level", and value of "Undo Last Answer".</w:t>
       </w:r>
     </w:p>
     <w:p>
@@ -2326,15 +2090,7 @@
         </w:numPr>
       </w:pPr>
       <w:r>
-        <w:t>The "Save &amp; Quit" button is an &lt;input&gt; tag with a type of "button", an id of "</w:t>
-      </w:r>
-      <w:proofErr w:type="spellStart"/>
-      <w:r>
-        <w:t>quitButton</w:t>
-      </w:r>
-      <w:proofErr w:type="spellEnd"/>
-      <w:r>
-        <w:t>", and a value of "Save &amp; Quit".</w:t>
+        <w:t>The "Save &amp; Quit" button is an &lt;input&gt; tag with a type of "button", an id of "quitButton", and a value of "Save &amp; Quit".</w:t>
       </w:r>
     </w:p>
     <w:p>
@@ -2357,15 +2113,7 @@
       </w:pPr>
       <w:r>
         <w:lastRenderedPageBreak/>
-        <w:t>There is a &lt;div&gt; container with a class of "</w:t>
-      </w:r>
-      <w:proofErr w:type="gramStart"/>
-      <w:r>
-        <w:t>score-box</w:t>
-      </w:r>
-      <w:proofErr w:type="gramEnd"/>
-      <w:r>
-        <w:t>" that displays the level and timer.</w:t>
+        <w:t>There is a &lt;div&gt; container with a class of "score-box" that displays the level and timer.</w:t>
       </w:r>
     </w:p>
     <w:p>
@@ -2398,31 +2146,7 @@
         </w:numPr>
       </w:pPr>
       <w:r>
-        <w:t>An &lt;</w:t>
-      </w:r>
-      <w:proofErr w:type="spellStart"/>
-      <w:r>
-        <w:t>img</w:t>
-      </w:r>
-      <w:proofErr w:type="spellEnd"/>
-      <w:r>
-        <w:t>&gt; tag with a source of "../static/</w:t>
-      </w:r>
-      <w:proofErr w:type="spellStart"/>
-      <w:r>
-        <w:t>rsc</w:t>
-      </w:r>
-      <w:proofErr w:type="spellEnd"/>
-      <w:r>
-        <w:t>/</w:t>
-      </w:r>
-      <w:proofErr w:type="spellStart"/>
-      <w:r>
-        <w:t>img</w:t>
-      </w:r>
-      <w:proofErr w:type="spellEnd"/>
-      <w:r>
-        <w:t>/map.jpg" is included that displays an image of a map.</w:t>
+        <w:t>An &lt;img&gt; tag with a source of "../static/rsc/img/map.jpg" is included that displays an image of a map.</w:t>
       </w:r>
     </w:p>
     <w:p>
@@ -2444,34 +2168,8 @@
         </w:numPr>
       </w:pPr>
       <w:r>
-        <w:t xml:space="preserve">The script defines a </w:t>
-      </w:r>
-      <w:proofErr w:type="spellStart"/>
-      <w:proofErr w:type="gramStart"/>
-      <w:r>
-        <w:t>startStopwatch</w:t>
-      </w:r>
-      <w:proofErr w:type="spellEnd"/>
-      <w:r>
-        <w:t>(</w:t>
-      </w:r>
-      <w:proofErr w:type="gramEnd"/>
-      <w:r>
-        <w:t xml:space="preserve">) function that starts a </w:t>
-      </w:r>
-      <w:proofErr w:type="spellStart"/>
-      <w:r>
-        <w:t>setInterval</w:t>
-      </w:r>
-      <w:proofErr w:type="spellEnd"/>
-      <w:r>
-        <w:t xml:space="preserve"> timer, updating the time every 10 milliseconds. It formats the time into hours, minutes, and seconds, and sets the text content of an HTML element with the timer display. It then converts the time to total seconds and sets a cookie with the current time value and interval </w:t>
-      </w:r>
-      <w:proofErr w:type="gramStart"/>
-      <w:r>
-        <w:t>ID</w:t>
-      </w:r>
-      <w:proofErr w:type="gramEnd"/>
+        <w:t>The script defines a startStopwatch() function that starts a setInterval timer, updating the time every 10 milliseconds. It formats the time into hours, minutes, and seconds, and sets the text content of an HTML element with the timer display. It then converts the time to total seconds and sets a cookie with the current time value and interval ID</w:t>
+      </w:r>
     </w:p>
     <w:p>
       <w:pPr>
@@ -2481,28 +2179,7 @@
         </w:numPr>
       </w:pPr>
       <w:r>
-        <w:t xml:space="preserve">The script also defines a </w:t>
-      </w:r>
-      <w:proofErr w:type="spellStart"/>
-      <w:proofErr w:type="gramStart"/>
-      <w:r>
-        <w:t>setCookie</w:t>
-      </w:r>
-      <w:proofErr w:type="spellEnd"/>
-      <w:r>
-        <w:t>(</w:t>
-      </w:r>
-      <w:proofErr w:type="gramEnd"/>
-      <w:r>
-        <w:t xml:space="preserve">) function to set a cookie, and a </w:t>
-      </w:r>
-      <w:proofErr w:type="spellStart"/>
-      <w:r>
-        <w:t>getCookie</w:t>
-      </w:r>
-      <w:proofErr w:type="spellEnd"/>
-      <w:r>
-        <w:t>() function to retrieve a cookie.</w:t>
+        <w:t>The script also defines a setCookie() function to set a cookie, and a getCookie() function to retrieve a cookie.</w:t>
       </w:r>
     </w:p>
     <w:p>
@@ -2513,33 +2190,7 @@
         </w:numPr>
       </w:pPr>
       <w:r>
-        <w:t xml:space="preserve">Finally, the script defines a </w:t>
-      </w:r>
-      <w:proofErr w:type="spellStart"/>
-      <w:proofErr w:type="gramStart"/>
-      <w:r>
-        <w:t>saveTimerValueAndQuit</w:t>
-      </w:r>
-      <w:proofErr w:type="spellEnd"/>
-      <w:r>
-        <w:t>(</w:t>
-      </w:r>
-      <w:proofErr w:type="gramEnd"/>
-      <w:r>
-        <w:t xml:space="preserve">) function that saves the timer value in the database and navigates to the start page. It retrieves the timer value from the HTML element, makes an AJAX request to the server to save the timer value, and then navigates to the start page. The Quit button is given an event listener that calls </w:t>
-      </w:r>
-      <w:proofErr w:type="spellStart"/>
-      <w:proofErr w:type="gramStart"/>
-      <w:r>
-        <w:t>saveTimerValueAndQuit</w:t>
-      </w:r>
-      <w:proofErr w:type="spellEnd"/>
-      <w:r>
-        <w:t>(</w:t>
-      </w:r>
-      <w:proofErr w:type="gramEnd"/>
-      <w:r>
-        <w:t>) when clicked.</w:t>
+        <w:t>Finally, the script defines a saveTimerValueAndQuit() function that saves the timer value in the database and navigates to the start page. It retrieves the timer value from the HTML element, makes an AJAX request to the server to save the timer value, and then navigates to the start page. The Quit button is given an event listener that calls saveTimerValueAndQuit() when clicked.</w:t>
       </w:r>
     </w:p>
     <w:p>
@@ -2647,31 +2298,7 @@
         </w:numPr>
       </w:pPr>
       <w:r>
-        <w:t xml:space="preserve">The image is displayed using an </w:t>
-      </w:r>
-      <w:proofErr w:type="spellStart"/>
-      <w:r>
-        <w:t>img</w:t>
-      </w:r>
-      <w:proofErr w:type="spellEnd"/>
-      <w:r>
-        <w:t xml:space="preserve"> element with </w:t>
-      </w:r>
-      <w:proofErr w:type="spellStart"/>
-      <w:r>
-        <w:t>src</w:t>
-      </w:r>
-      <w:proofErr w:type="spellEnd"/>
-      <w:r>
-        <w:t>="</w:t>
-      </w:r>
-      <w:proofErr w:type="gramStart"/>
-      <w:r>
-        <w:t>{{ name</w:t>
-      </w:r>
-      <w:proofErr w:type="gramEnd"/>
-      <w:r>
-        <w:t xml:space="preserve"> }}".</w:t>
+        <w:t>The image is displayed using an img element with src="{{ name }}".</w:t>
       </w:r>
     </w:p>
     <w:p>
@@ -2683,15 +2310,7 @@
         </w:numPr>
       </w:pPr>
       <w:r>
-        <w:t>The form to submit an answer is using the POST method and action="{{</w:t>
-      </w:r>
-      <w:proofErr w:type="spellStart"/>
-      <w:r>
-        <w:t>url_for</w:t>
-      </w:r>
-      <w:proofErr w:type="spellEnd"/>
-      <w:r>
-        <w:t>('cards')}}".</w:t>
+        <w:t>The form to submit an answer is using the POST method and action="{{url_for('cards')}}".</w:t>
       </w:r>
     </w:p>
     <w:p>
@@ -2703,15 +2322,7 @@
         </w:numPr>
       </w:pPr>
       <w:r>
-        <w:t>The form contains an input field with type="text" and id="answer", and a submit button with class="</w:t>
-      </w:r>
-      <w:proofErr w:type="spellStart"/>
-      <w:r>
-        <w:t>submit_button</w:t>
-      </w:r>
-      <w:proofErr w:type="spellEnd"/>
-      <w:r>
-        <w:t>" and type="submit".</w:t>
+        <w:t>The form contains an input field with type="text" and id="answer", and a submit button with class="submit_button" and type="submit".</w:t>
       </w:r>
     </w:p>
     <w:p>
@@ -2808,17 +2419,7 @@
         </w:numPr>
       </w:pPr>
       <w:r>
-        <w:t xml:space="preserve">It establishes a connection with a MySQL database using the </w:t>
-      </w:r>
-      <w:proofErr w:type="spellStart"/>
-      <w:proofErr w:type="gramStart"/>
-      <w:r>
-        <w:t>mysql.connector</w:t>
-      </w:r>
-      <w:proofErr w:type="spellEnd"/>
-      <w:proofErr w:type="gramEnd"/>
-      <w:r>
-        <w:t xml:space="preserve"> library.</w:t>
+        <w:t>It establishes a connection with a MySQL database using the mysql.connector library.</w:t>
       </w:r>
     </w:p>
     <w:p>
@@ -2903,15 +2504,7 @@
         </w:numPr>
       </w:pPr>
       <w:r>
-        <w:t xml:space="preserve">The </w:t>
-      </w:r>
-      <w:proofErr w:type="spellStart"/>
-      <w:r>
-        <w:t>save_timer</w:t>
-      </w:r>
-      <w:proofErr w:type="spellEnd"/>
-      <w:r>
-        <w:t xml:space="preserve"> route receives the timer value from the frontend and updates it in the user's record in the database.</w:t>
+        <w:t>The save_timer route receives the timer value from the frontend and updates it in the user's record in the database.</w:t>
       </w:r>
     </w:p>
     <w:p>
@@ -2923,15 +2516,7 @@
         </w:numPr>
       </w:pPr>
       <w:r>
-        <w:t xml:space="preserve">The code includes several utility functions for converting </w:t>
-      </w:r>
-      <w:proofErr w:type="spellStart"/>
-      <w:r>
-        <w:t>timedelta</w:t>
-      </w:r>
-      <w:proofErr w:type="spellEnd"/>
-      <w:r>
-        <w:t xml:space="preserve"> to seconds and formatting time, as well as global variables to track the player's progress and current level.</w:t>
+        <w:t>The code includes several utility functions for converting timedelta to seconds and formatting time, as well as global variables to track the player's progress and current level.</w:t>
       </w:r>
     </w:p>
     <w:p>
@@ -2971,15 +2556,7 @@
         <w:ind w:left="360"/>
       </w:pPr>
       <w:r>
-        <w:t xml:space="preserve">In conclusion, the Harry Potter treasure hunt game provides an engaging and interactive platform to test and develop various soft skills. Through the challenges, riddles, and clues based on the Harry Potter universe, players </w:t>
-      </w:r>
-      <w:proofErr w:type="gramStart"/>
-      <w:r>
-        <w:t>have the opportunity to</w:t>
-      </w:r>
-      <w:proofErr w:type="gramEnd"/>
-      <w:r>
-        <w:t xml:space="preserve"> exercise their problem-solving abilities, encouraging critical thinking and creativity. The game prompts players to pay close attention to details, fostering their observation skills and enhancing their ability to connect information. Persistence and perseverance are vital as players encounter obstacles and must persistently seek solutions. Additionally, collaboration and teamwork may be required, promoting effective communication and the ability to work together towards a common goal. Time management skills are put to the test, as players navigate through tasks within specific timeframes. Moreover, the game serves as a knowledge assessment, evaluating players' understanding of the Harry Potter series. Finally, the treasure hunt game demands attention, focus, and adaptability as players adapt their strategies to overcome unexpected twists. Overall, the Harry Potter treasure hunt game serves as an enjoyable and immersive platform that not only entertains but also effectively tests and enhances a user's soft skills.</w:t>
+        <w:t>In conclusion, the Harry Potter treasure hunt game provides an engaging and interactive platform to test and develop various soft skills. Through the challenges, riddles, and clues based on the Harry Potter universe, players have the opportunity to exercise their problem-solving abilities, encouraging critical thinking and creativity. The game prompts players to pay close attention to details, fostering their observation skills and enhancing their ability to connect information. Persistence and perseverance are vital as players encounter obstacles and must persistently seek solutions. Additionally, collaboration and teamwork may be required, promoting effective communication and the ability to work together towards a common goal. Time management skills are put to the test, as players navigate through tasks within specific timeframes. Moreover, the game serves as a knowledge assessment, evaluating players' understanding of the Harry Potter series. Finally, the treasure hunt game demands attention, focus, and adaptability as players adapt their strategies to overcome unexpected twists. Overall, the Harry Potter treasure hunt game serves as an enjoyable and immersive platform that not only entertains but also effectively tests and enhances a user's soft skills.</w:t>
       </w:r>
     </w:p>
     <w:p>

--- a/Hogwarts Hunt Quest.docx
+++ b/Hogwarts Hunt Quest.docx
@@ -241,8 +241,13 @@
         </w:numPr>
       </w:pPr>
       <w:r>
-        <w:t>Open your browser</w:t>
-      </w:r>
+        <w:t xml:space="preserve">Open your </w:t>
+      </w:r>
+      <w:proofErr w:type="gramStart"/>
+      <w:r>
+        <w:t>browser</w:t>
+      </w:r>
+      <w:proofErr w:type="gramEnd"/>
     </w:p>
     <w:p>
       <w:pPr>
@@ -253,8 +258,13 @@
         </w:numPr>
       </w:pPr>
       <w:r>
-        <w:t>Go to the main menu of your browser</w:t>
-      </w:r>
+        <w:t xml:space="preserve">Go to the main menu of your </w:t>
+      </w:r>
+      <w:proofErr w:type="gramStart"/>
+      <w:r>
+        <w:t>browser</w:t>
+      </w:r>
+      <w:proofErr w:type="gramEnd"/>
     </w:p>
     <w:p>
       <w:pPr>
@@ -536,7 +546,13 @@
         <w:ind w:left="720"/>
       </w:pPr>
       <w:r>
-        <w:t>In each place, the players will have to answer a question in order to generate the next clue.</w:t>
+        <w:t xml:space="preserve">In each place, the players will have to answer a question </w:t>
+      </w:r>
+      <w:r>
+        <w:t>to</w:t>
+      </w:r>
+      <w:r>
+        <w:t xml:space="preserve"> generate the next clue.</w:t>
       </w:r>
     </w:p>
     <w:p>
@@ -582,6 +598,22 @@
       </w:r>
       <w:r>
         <w:t>.</w:t>
+      </w:r>
+    </w:p>
+    <w:p>
+      <w:pPr>
+        <w:ind w:left="720"/>
+      </w:pPr>
+      <w:r>
+        <w:t xml:space="preserve">There are multiple </w:t>
+      </w:r>
+      <w:proofErr w:type="spellStart"/>
+      <w:r>
+        <w:t>deadends</w:t>
+      </w:r>
+      <w:proofErr w:type="spellEnd"/>
+      <w:r>
+        <w:t xml:space="preserve"> in the game which can be traced back and solved.</w:t>
       </w:r>
     </w:p>
     <w:p>
@@ -613,7 +645,21 @@
         <w:t xml:space="preserve">Main technology </w:t>
       </w:r>
       <w:r>
-        <w:t>that was used to build this web application was Python where we used the Flask Framework and Javascript. HTML and CSS were also used to create templates and styles.</w:t>
+        <w:t xml:space="preserve">that was used to build this web application was Python where we used the Flask Framework and </w:t>
+      </w:r>
+      <w:proofErr w:type="spellStart"/>
+      <w:r>
+        <w:t>Javascript</w:t>
+      </w:r>
+      <w:proofErr w:type="spellEnd"/>
+      <w:r>
+        <w:t>.</w:t>
+      </w:r>
+      <w:r>
+        <w:t xml:space="preserve"> MySQL is used as the database tool.</w:t>
+      </w:r>
+      <w:r>
+        <w:t xml:space="preserve"> HTML and CSS were also used to create templates and styles.</w:t>
       </w:r>
     </w:p>
     <w:p>
@@ -653,8 +699,13 @@
           <w:numId w:val="23"/>
         </w:numPr>
       </w:pPr>
-      <w:r>
-        <w:t>colorama==0.4.6</w:t>
+      <w:proofErr w:type="spellStart"/>
+      <w:r>
+        <w:t>colorama</w:t>
+      </w:r>
+      <w:proofErr w:type="spellEnd"/>
+      <w:r>
+        <w:t>==0.4.6</w:t>
       </w:r>
     </w:p>
     <w:p>
@@ -678,7 +729,15 @@
         </w:numPr>
       </w:pPr>
       <w:r>
-        <w:t>Flask-MySQLdb==1.0.1</w:t>
+        <w:t>Flask-</w:t>
+      </w:r>
+      <w:proofErr w:type="spellStart"/>
+      <w:r>
+        <w:t>MySQLdb</w:t>
+      </w:r>
+      <w:proofErr w:type="spellEnd"/>
+      <w:r>
+        <w:t>==1.0.1</w:t>
       </w:r>
     </w:p>
     <w:p>
@@ -689,8 +748,13 @@
           <w:numId w:val="23"/>
         </w:numPr>
       </w:pPr>
-      <w:r>
-        <w:t>importlib-metadata==6.6.0</w:t>
+      <w:proofErr w:type="spellStart"/>
+      <w:r>
+        <w:t>importlib</w:t>
+      </w:r>
+      <w:proofErr w:type="spellEnd"/>
+      <w:r>
+        <w:t>-metadata==6.6.0</w:t>
       </w:r>
     </w:p>
     <w:p>
@@ -701,8 +765,13 @@
           <w:numId w:val="23"/>
         </w:numPr>
       </w:pPr>
-      <w:r>
-        <w:t>itsdangerous==2.1.2</w:t>
+      <w:proofErr w:type="spellStart"/>
+      <w:r>
+        <w:t>itsdangerous</w:t>
+      </w:r>
+      <w:proofErr w:type="spellEnd"/>
+      <w:r>
+        <w:t>==2.1.2</w:t>
       </w:r>
     </w:p>
     <w:p>
@@ -725,8 +794,13 @@
           <w:numId w:val="23"/>
         </w:numPr>
       </w:pPr>
-      <w:r>
-        <w:t>MarkupSafe==2.1.2</w:t>
+      <w:proofErr w:type="spellStart"/>
+      <w:r>
+        <w:t>MarkupSafe</w:t>
+      </w:r>
+      <w:proofErr w:type="spellEnd"/>
+      <w:r>
+        <w:t>==2.1.2</w:t>
       </w:r>
     </w:p>
     <w:p>
@@ -737,8 +811,13 @@
           <w:numId w:val="23"/>
         </w:numPr>
       </w:pPr>
-      <w:r>
-        <w:t>mysql==0.0.3</w:t>
+      <w:proofErr w:type="spellStart"/>
+      <w:r>
+        <w:t>mysql</w:t>
+      </w:r>
+      <w:proofErr w:type="spellEnd"/>
+      <w:r>
+        <w:t>==0.0.3</w:t>
       </w:r>
     </w:p>
     <w:p>
@@ -749,8 +828,13 @@
           <w:numId w:val="23"/>
         </w:numPr>
       </w:pPr>
-      <w:r>
-        <w:t>mysql-connector==2.2.9</w:t>
+      <w:proofErr w:type="spellStart"/>
+      <w:r>
+        <w:t>mysql</w:t>
+      </w:r>
+      <w:proofErr w:type="spellEnd"/>
+      <w:r>
+        <w:t>-connector==2.2.9</w:t>
       </w:r>
     </w:p>
     <w:p>
@@ -761,8 +845,13 @@
           <w:numId w:val="23"/>
         </w:numPr>
       </w:pPr>
-      <w:r>
-        <w:t>mysql-connector-python==8.0.5</w:t>
+      <w:proofErr w:type="spellStart"/>
+      <w:r>
+        <w:t>mysql</w:t>
+      </w:r>
+      <w:proofErr w:type="spellEnd"/>
+      <w:r>
+        <w:t>-connector-python==8.0.5</w:t>
       </w:r>
     </w:p>
     <w:p>
@@ -773,8 +862,13 @@
           <w:numId w:val="23"/>
         </w:numPr>
       </w:pPr>
-      <w:r>
-        <w:t>mysqlclient==2.1.1</w:t>
+      <w:proofErr w:type="spellStart"/>
+      <w:r>
+        <w:t>mysqlclient</w:t>
+      </w:r>
+      <w:proofErr w:type="spellEnd"/>
+      <w:r>
+        <w:t>==2.1.1</w:t>
       </w:r>
     </w:p>
     <w:p>
@@ -785,8 +879,13 @@
           <w:numId w:val="23"/>
         </w:numPr>
       </w:pPr>
-      <w:r>
-        <w:t>Werkzeug==2.3.4</w:t>
+      <w:proofErr w:type="spellStart"/>
+      <w:r>
+        <w:t>Werkzeug</w:t>
+      </w:r>
+      <w:proofErr w:type="spellEnd"/>
+      <w:r>
+        <w:t>==2.3.4</w:t>
       </w:r>
     </w:p>
     <w:p>
@@ -797,8 +896,13 @@
           <w:numId w:val="23"/>
         </w:numPr>
       </w:pPr>
-      <w:r>
-        <w:t>zipp==3.15.0</w:t>
+      <w:proofErr w:type="spellStart"/>
+      <w:r>
+        <w:t>zipp</w:t>
+      </w:r>
+      <w:proofErr w:type="spellEnd"/>
+      <w:r>
+        <w:t>==3.15.0</w:t>
       </w:r>
     </w:p>
     <w:p>
@@ -935,10 +1039,18 @@
         <w:t>is</w:t>
       </w:r>
       <w:r>
-        <w:t xml:space="preserve"> a</w:t>
-      </w:r>
-      <w:r>
-        <w:t xml:space="preserve"> the navigation menu section of the header, which is contained within the </w:t>
+        <w:t xml:space="preserve"> </w:t>
+      </w:r>
+      <w:proofErr w:type="gramStart"/>
+      <w:r>
+        <w:t>a</w:t>
+      </w:r>
+      <w:r>
+        <w:t xml:space="preserve"> the</w:t>
+      </w:r>
+      <w:proofErr w:type="gramEnd"/>
+      <w:r>
+        <w:t xml:space="preserve"> navigation menu section of the header, which is contained within the </w:t>
       </w:r>
       <w:r>
         <w:rPr>
@@ -960,6 +1072,7 @@
       <w:r>
         <w:t xml:space="preserve"> and contains an unordered list with three list items, each with a link to a different page on the website. The links use Flask's </w:t>
       </w:r>
+      <w:proofErr w:type="spellStart"/>
       <w:r>
         <w:rPr>
           <w:b/>
@@ -967,6 +1080,7 @@
         </w:rPr>
         <w:t>url_for</w:t>
       </w:r>
+      <w:proofErr w:type="spellEnd"/>
       <w:r>
         <w:t xml:space="preserve"> function to generate the URLs based on the function names specified in the Flask application.</w:t>
       </w:r>
@@ -995,6 +1109,7 @@
       <w:r>
         <w:t xml:space="preserve"> and </w:t>
       </w:r>
+      <w:proofErr w:type="spellStart"/>
       <w:r>
         <w:rPr>
           <w:b/>
@@ -1002,6 +1117,7 @@
         </w:rPr>
         <w:t>header__wrapper</w:t>
       </w:r>
+      <w:proofErr w:type="spellEnd"/>
       <w:r>
         <w:t xml:space="preserve"> divisions, as well as the </w:t>
       </w:r>
@@ -1045,11 +1161,28 @@
           <w:b/>
           <w:bCs/>
         </w:rPr>
-        <w:t>header__img-title</w:t>
+        <w:t>header__</w:t>
+      </w:r>
+      <w:proofErr w:type="spellStart"/>
+      <w:r>
+        <w:rPr>
+          <w:b/>
+          <w:bCs/>
+        </w:rPr>
+        <w:t>img</w:t>
+      </w:r>
+      <w:proofErr w:type="spellEnd"/>
+      <w:r>
+        <w:rPr>
+          <w:b/>
+          <w:bCs/>
+        </w:rPr>
+        <w:t>-title</w:t>
       </w:r>
       <w:r>
         <w:t xml:space="preserve">, which has a heading element with a class of </w:t>
       </w:r>
+      <w:proofErr w:type="spellStart"/>
       <w:r>
         <w:rPr>
           <w:b/>
@@ -1057,6 +1190,7 @@
         </w:rPr>
         <w:t>main_landing</w:t>
       </w:r>
+      <w:proofErr w:type="spellEnd"/>
       <w:r>
         <w:t xml:space="preserve"> and the text "Hogwarts Quest Hunt". Below the title is a button with a link to the login page, contained within a form element that uses the GET method to submit the form data.</w:t>
       </w:r>
@@ -1205,7 +1339,15 @@
         </w:numPr>
       </w:pPr>
       <w:r>
-        <w:t>Below the header is the login form. The form includes two input fields for the user's username and password. Both of these fields are required, meaning the user must enter a value before submitting the form. Once the user has entered their login credentials, they can click on the login button to submit the form.</w:t>
+        <w:t xml:space="preserve">Below the header is the login form. The form includes two input fields for the user's username and password. </w:t>
+      </w:r>
+      <w:proofErr w:type="gramStart"/>
+      <w:r>
+        <w:t>Both of these</w:t>
+      </w:r>
+      <w:proofErr w:type="gramEnd"/>
+      <w:r>
+        <w:t xml:space="preserve"> fields are required, meaning the user must enter a value before submitting the form. Once the user has entered their login credentials, they can click on the login button to submit the form.</w:t>
       </w:r>
     </w:p>
     <w:p>
@@ -1375,7 +1517,15 @@
         </w:numPr>
       </w:pPr>
       <w:r>
-        <w:t>The signup form has a class of "signup__form" and an action attribute that points to the server endpoint for handling signup requests.</w:t>
+        <w:t>The signup form has a class of "</w:t>
+      </w:r>
+      <w:proofErr w:type="spellStart"/>
+      <w:r>
+        <w:t>signup__form</w:t>
+      </w:r>
+      <w:proofErr w:type="spellEnd"/>
+      <w:r>
+        <w:t>" and an action attribute that points to the server endpoint for handling signup requests.</w:t>
       </w:r>
     </w:p>
     <w:p>
@@ -1393,7 +1543,23 @@
           <w:b/>
           <w:bCs/>
         </w:rPr>
-        <w:t>&lt;fieldset&gt;</w:t>
+        <w:t>&lt;</w:t>
+      </w:r>
+      <w:proofErr w:type="spellStart"/>
+      <w:r>
+        <w:rPr>
+          <w:b/>
+          <w:bCs/>
+        </w:rPr>
+        <w:t>fieldset</w:t>
+      </w:r>
+      <w:proofErr w:type="spellEnd"/>
+      <w:r>
+        <w:rPr>
+          <w:b/>
+          <w:bCs/>
+        </w:rPr>
+        <w:t>&gt;</w:t>
       </w:r>
       <w:r>
         <w:t xml:space="preserve"> elements that group related form elements together.</w:t>
@@ -1407,7 +1573,15 @@
         </w:numPr>
       </w:pPr>
       <w:r>
-        <w:t>The first fieldset contains a label for the email input field and the input field itself, which has an ID of "email", a name of "email", and the "required" attribute set.</w:t>
+        <w:t xml:space="preserve">The first </w:t>
+      </w:r>
+      <w:proofErr w:type="spellStart"/>
+      <w:r>
+        <w:t>fieldset</w:t>
+      </w:r>
+      <w:proofErr w:type="spellEnd"/>
+      <w:r>
+        <w:t xml:space="preserve"> contains a label for the email input field and the input field itself, which has an ID of "email", a name of "email", and the "required" attribute set.</w:t>
       </w:r>
     </w:p>
     <w:p>
@@ -1418,7 +1592,15 @@
         </w:numPr>
       </w:pPr>
       <w:r>
-        <w:t>The second fieldset contains a label for the username input field and the input field itself, which has an ID of "username", a name of "username", and the "required" attribute set.</w:t>
+        <w:t xml:space="preserve">The second </w:t>
+      </w:r>
+      <w:proofErr w:type="spellStart"/>
+      <w:r>
+        <w:t>fieldset</w:t>
+      </w:r>
+      <w:proofErr w:type="spellEnd"/>
+      <w:r>
+        <w:t xml:space="preserve"> contains a label for the username input field and the input field itself, which has an ID of "username", a name of "username", and the "required" attribute set.</w:t>
       </w:r>
     </w:p>
     <w:p>
@@ -1429,7 +1611,15 @@
         </w:numPr>
       </w:pPr>
       <w:r>
-        <w:t>The third fieldset contains a label for the password input field and the input field itself, which has an ID of "password", a name of "password", and the "required" attribute set.</w:t>
+        <w:t xml:space="preserve">The third </w:t>
+      </w:r>
+      <w:proofErr w:type="spellStart"/>
+      <w:r>
+        <w:t>fieldset</w:t>
+      </w:r>
+      <w:proofErr w:type="spellEnd"/>
+      <w:r>
+        <w:t xml:space="preserve"> contains a label for the password input field and the input field itself, which has an ID of "password", a name of "password", and the "required" attribute set.</w:t>
       </w:r>
     </w:p>
     <w:p>
@@ -1450,7 +1640,15 @@
         <w:t>&lt;button&gt;</w:t>
       </w:r>
       <w:r>
-        <w:t xml:space="preserve"> element with a class of "login__button" and a type of "submit".</w:t>
+        <w:t xml:space="preserve"> element with a class of "</w:t>
+      </w:r>
+      <w:proofErr w:type="spellStart"/>
+      <w:r>
+        <w:t>login__button</w:t>
+      </w:r>
+      <w:proofErr w:type="spellEnd"/>
+      <w:r>
+        <w:t>" and a type of "submit".</w:t>
       </w:r>
     </w:p>
     <w:p>
@@ -1461,7 +1659,15 @@
         </w:numPr>
       </w:pPr>
       <w:r>
-        <w:t>Below the signup form, there is another fieldset that contains a link to the login page for users who already have an account.</w:t>
+        <w:t xml:space="preserve">Below the signup form, there is another </w:t>
+      </w:r>
+      <w:proofErr w:type="spellStart"/>
+      <w:r>
+        <w:t>fieldset</w:t>
+      </w:r>
+      <w:proofErr w:type="spellEnd"/>
+      <w:r>
+        <w:t xml:space="preserve"> that contains a link to the login page for users who already have an account.</w:t>
       </w:r>
     </w:p>
     <w:p>
@@ -1482,7 +1688,15 @@
         <w:t>&lt;a&gt;</w:t>
       </w:r>
       <w:r>
-        <w:t xml:space="preserve"> element with an href attribute that points to the server endpoint for the login page.</w:t>
+        <w:t xml:space="preserve"> element with an </w:t>
+      </w:r>
+      <w:proofErr w:type="spellStart"/>
+      <w:r>
+        <w:t>href</w:t>
+      </w:r>
+      <w:proofErr w:type="spellEnd"/>
+      <w:r>
+        <w:t xml:space="preserve"> attribute that points to the server endpoint for the login page.</w:t>
       </w:r>
     </w:p>
     <w:p>
@@ -1646,7 +1860,23 @@
         </w:numPr>
       </w:pPr>
       <w:r>
-        <w:t>The navigation menu consists of links to the Home page, User Details, Rules, Leaderboard, and Logout.</w:t>
+        <w:t xml:space="preserve">The navigation menu consists of links to the </w:t>
+      </w:r>
+      <w:proofErr w:type="gramStart"/>
+      <w:r>
+        <w:t>Home</w:t>
+      </w:r>
+      <w:proofErr w:type="gramEnd"/>
+      <w:r>
+        <w:t xml:space="preserve"> page, User Details, Rules, </w:t>
+      </w:r>
+      <w:proofErr w:type="spellStart"/>
+      <w:r>
+        <w:t>Leaderboard</w:t>
+      </w:r>
+      <w:proofErr w:type="spellEnd"/>
+      <w:r>
+        <w:t>, and Logout.</w:t>
       </w:r>
     </w:p>
     <w:p>
@@ -1690,7 +1920,20 @@
         </w:numPr>
       </w:pPr>
       <w:r>
-        <w:t>The code defines a JavaScript function named setCookie().</w:t>
+        <w:t xml:space="preserve">The code defines a JavaScript function named </w:t>
+      </w:r>
+      <w:proofErr w:type="spellStart"/>
+      <w:proofErr w:type="gramStart"/>
+      <w:r>
+        <w:t>setCookie</w:t>
+      </w:r>
+      <w:proofErr w:type="spellEnd"/>
+      <w:r>
+        <w:t>(</w:t>
+      </w:r>
+      <w:proofErr w:type="gramEnd"/>
+      <w:r>
+        <w:t>).</w:t>
       </w:r>
     </w:p>
     <w:p>
@@ -1746,7 +1989,15 @@
         </w:numPr>
       </w:pPr>
       <w:r>
-        <w:t>The value of the days parameter is used to set the expiration time of the cookie.</w:t>
+        <w:t xml:space="preserve">The value of the </w:t>
+      </w:r>
+      <w:proofErr w:type="gramStart"/>
+      <w:r>
+        <w:t>days</w:t>
+      </w:r>
+      <w:proofErr w:type="gramEnd"/>
+      <w:r>
+        <w:t xml:space="preserve"> parameter is used to set the expiration time of the cookie.</w:t>
       </w:r>
     </w:p>
     <w:p>
@@ -1779,7 +2030,15 @@
         </w:numPr>
       </w:pPr>
       <w:r>
-        <w:t>The current_time cookie is being set to the value of time template variable, which is expected to be a string representing the current time in a specific format.</w:t>
+        <w:t xml:space="preserve">The </w:t>
+      </w:r>
+      <w:proofErr w:type="spellStart"/>
+      <w:r>
+        <w:t>current_time</w:t>
+      </w:r>
+      <w:proofErr w:type="spellEnd"/>
+      <w:r>
+        <w:t xml:space="preserve"> cookie is being set to the value of time template variable, which is expected to be a string representing the current time in a specific format.</w:t>
       </w:r>
     </w:p>
     <w:p>
@@ -1790,7 +2049,15 @@
         </w:numPr>
       </w:pPr>
       <w:r>
-        <w:t>The -1 value for the days parameter is used to delete the cookie if it already exists.</w:t>
+        <w:t xml:space="preserve">The -1 value for the </w:t>
+      </w:r>
+      <w:proofErr w:type="gramStart"/>
+      <w:r>
+        <w:t>days</w:t>
+      </w:r>
+      <w:proofErr w:type="gramEnd"/>
+      <w:r>
+        <w:t xml:space="preserve"> parameter is used to delete the cookie if it already exists.</w:t>
       </w:r>
     </w:p>
     <w:p>
@@ -2079,7 +2346,15 @@
         </w:numPr>
       </w:pPr>
       <w:r>
-        <w:t>The "Undo Last Answer" button is an &lt;input&gt; tag with a type of "submit", name of "prev-level", and value of "Undo Last Answer".</w:t>
+        <w:t>The "Undo Last Answer" button is an &lt;input&gt; tag with a type of "submit", name of "</w:t>
+      </w:r>
+      <w:proofErr w:type="spellStart"/>
+      <w:r>
+        <w:t>prev</w:t>
+      </w:r>
+      <w:proofErr w:type="spellEnd"/>
+      <w:r>
+        <w:t>-level", and value of "Undo Last Answer".</w:t>
       </w:r>
     </w:p>
     <w:p>
@@ -2090,7 +2365,15 @@
         </w:numPr>
       </w:pPr>
       <w:r>
-        <w:t>The "Save &amp; Quit" button is an &lt;input&gt; tag with a type of "button", an id of "quitButton", and a value of "Save &amp; Quit".</w:t>
+        <w:t>The "Save &amp; Quit" button is an &lt;input&gt; tag with a type of "button", an id of "</w:t>
+      </w:r>
+      <w:proofErr w:type="spellStart"/>
+      <w:r>
+        <w:t>quitButton</w:t>
+      </w:r>
+      <w:proofErr w:type="spellEnd"/>
+      <w:r>
+        <w:t>", and a value of "Save &amp; Quit".</w:t>
       </w:r>
     </w:p>
     <w:p>
@@ -2113,7 +2396,15 @@
       </w:pPr>
       <w:r>
         <w:lastRenderedPageBreak/>
-        <w:t>There is a &lt;div&gt; container with a class of "score-box" that displays the level and timer.</w:t>
+        <w:t>There is a &lt;div&gt; container with a class of "</w:t>
+      </w:r>
+      <w:proofErr w:type="gramStart"/>
+      <w:r>
+        <w:t>score-box</w:t>
+      </w:r>
+      <w:proofErr w:type="gramEnd"/>
+      <w:r>
+        <w:t>" that displays the level and timer.</w:t>
       </w:r>
     </w:p>
     <w:p>
@@ -2146,7 +2437,31 @@
         </w:numPr>
       </w:pPr>
       <w:r>
-        <w:t>An &lt;img&gt; tag with a source of "../static/rsc/img/map.jpg" is included that displays an image of a map.</w:t>
+        <w:t>An &lt;</w:t>
+      </w:r>
+      <w:proofErr w:type="spellStart"/>
+      <w:r>
+        <w:t>img</w:t>
+      </w:r>
+      <w:proofErr w:type="spellEnd"/>
+      <w:r>
+        <w:t>&gt; tag with a source of "../static/</w:t>
+      </w:r>
+      <w:proofErr w:type="spellStart"/>
+      <w:r>
+        <w:t>rsc</w:t>
+      </w:r>
+      <w:proofErr w:type="spellEnd"/>
+      <w:r>
+        <w:t>/</w:t>
+      </w:r>
+      <w:proofErr w:type="spellStart"/>
+      <w:r>
+        <w:t>img</w:t>
+      </w:r>
+      <w:proofErr w:type="spellEnd"/>
+      <w:r>
+        <w:t>/map.jpg" is included that displays an image of a map.</w:t>
       </w:r>
     </w:p>
     <w:p>
@@ -2168,8 +2483,34 @@
         </w:numPr>
       </w:pPr>
       <w:r>
-        <w:t>The script defines a startStopwatch() function that starts a setInterval timer, updating the time every 10 milliseconds. It formats the time into hours, minutes, and seconds, and sets the text content of an HTML element with the timer display. It then converts the time to total seconds and sets a cookie with the current time value and interval ID</w:t>
-      </w:r>
+        <w:t xml:space="preserve">The script defines a </w:t>
+      </w:r>
+      <w:proofErr w:type="spellStart"/>
+      <w:proofErr w:type="gramStart"/>
+      <w:r>
+        <w:t>startStopwatch</w:t>
+      </w:r>
+      <w:proofErr w:type="spellEnd"/>
+      <w:r>
+        <w:t>(</w:t>
+      </w:r>
+      <w:proofErr w:type="gramEnd"/>
+      <w:r>
+        <w:t xml:space="preserve">) function that starts a </w:t>
+      </w:r>
+      <w:proofErr w:type="spellStart"/>
+      <w:r>
+        <w:t>setInterval</w:t>
+      </w:r>
+      <w:proofErr w:type="spellEnd"/>
+      <w:r>
+        <w:t xml:space="preserve"> timer, updating the time every 10 milliseconds. It formats the time into hours, minutes, and seconds, and sets the text content of an HTML element with the timer display. It then converts the time to total seconds and sets a cookie with the current time value and interval </w:t>
+      </w:r>
+      <w:proofErr w:type="gramStart"/>
+      <w:r>
+        <w:t>ID</w:t>
+      </w:r>
+      <w:proofErr w:type="gramEnd"/>
     </w:p>
     <w:p>
       <w:pPr>
@@ -2179,7 +2520,28 @@
         </w:numPr>
       </w:pPr>
       <w:r>
-        <w:t>The script also defines a setCookie() function to set a cookie, and a getCookie() function to retrieve a cookie.</w:t>
+        <w:t xml:space="preserve">The script also defines a </w:t>
+      </w:r>
+      <w:proofErr w:type="spellStart"/>
+      <w:proofErr w:type="gramStart"/>
+      <w:r>
+        <w:t>setCookie</w:t>
+      </w:r>
+      <w:proofErr w:type="spellEnd"/>
+      <w:r>
+        <w:t>(</w:t>
+      </w:r>
+      <w:proofErr w:type="gramEnd"/>
+      <w:r>
+        <w:t xml:space="preserve">) function to set a cookie, and a </w:t>
+      </w:r>
+      <w:proofErr w:type="spellStart"/>
+      <w:r>
+        <w:t>getCookie</w:t>
+      </w:r>
+      <w:proofErr w:type="spellEnd"/>
+      <w:r>
+        <w:t>() function to retrieve a cookie.</w:t>
       </w:r>
     </w:p>
     <w:p>
@@ -2190,7 +2552,33 @@
         </w:numPr>
       </w:pPr>
       <w:r>
-        <w:t>Finally, the script defines a saveTimerValueAndQuit() function that saves the timer value in the database and navigates to the start page. It retrieves the timer value from the HTML element, makes an AJAX request to the server to save the timer value, and then navigates to the start page. The Quit button is given an event listener that calls saveTimerValueAndQuit() when clicked.</w:t>
+        <w:t xml:space="preserve">Finally, the script defines a </w:t>
+      </w:r>
+      <w:proofErr w:type="spellStart"/>
+      <w:proofErr w:type="gramStart"/>
+      <w:r>
+        <w:t>saveTimerValueAndQuit</w:t>
+      </w:r>
+      <w:proofErr w:type="spellEnd"/>
+      <w:r>
+        <w:t>(</w:t>
+      </w:r>
+      <w:proofErr w:type="gramEnd"/>
+      <w:r>
+        <w:t xml:space="preserve">) function that saves the timer value in the database and navigates to the start page. It retrieves the timer value from the HTML element, makes an AJAX request to the server to save the timer value, and then navigates to the start page. The Quit button is given an event listener that calls </w:t>
+      </w:r>
+      <w:proofErr w:type="spellStart"/>
+      <w:proofErr w:type="gramStart"/>
+      <w:r>
+        <w:t>saveTimerValueAndQuit</w:t>
+      </w:r>
+      <w:proofErr w:type="spellEnd"/>
+      <w:r>
+        <w:t>(</w:t>
+      </w:r>
+      <w:proofErr w:type="gramEnd"/>
+      <w:r>
+        <w:t>) when clicked.</w:t>
       </w:r>
     </w:p>
     <w:p>
@@ -2298,7 +2686,31 @@
         </w:numPr>
       </w:pPr>
       <w:r>
-        <w:t>The image is displayed using an img element with src="{{ name }}".</w:t>
+        <w:t xml:space="preserve">The image is displayed using an </w:t>
+      </w:r>
+      <w:proofErr w:type="spellStart"/>
+      <w:r>
+        <w:t>img</w:t>
+      </w:r>
+      <w:proofErr w:type="spellEnd"/>
+      <w:r>
+        <w:t xml:space="preserve"> element with </w:t>
+      </w:r>
+      <w:proofErr w:type="spellStart"/>
+      <w:r>
+        <w:t>src</w:t>
+      </w:r>
+      <w:proofErr w:type="spellEnd"/>
+      <w:r>
+        <w:t>="</w:t>
+      </w:r>
+      <w:proofErr w:type="gramStart"/>
+      <w:r>
+        <w:t>{{ name</w:t>
+      </w:r>
+      <w:proofErr w:type="gramEnd"/>
+      <w:r>
+        <w:t xml:space="preserve"> }}".</w:t>
       </w:r>
     </w:p>
     <w:p>
@@ -2310,7 +2722,15 @@
         </w:numPr>
       </w:pPr>
       <w:r>
-        <w:t>The form to submit an answer is using the POST method and action="{{url_for('cards')}}".</w:t>
+        <w:t>The form to submit an answer is using the POST method and action="{{</w:t>
+      </w:r>
+      <w:proofErr w:type="spellStart"/>
+      <w:r>
+        <w:t>url_for</w:t>
+      </w:r>
+      <w:proofErr w:type="spellEnd"/>
+      <w:r>
+        <w:t>('cards')}}".</w:t>
       </w:r>
     </w:p>
     <w:p>
@@ -2322,7 +2742,15 @@
         </w:numPr>
       </w:pPr>
       <w:r>
-        <w:t>The form contains an input field with type="text" and id="answer", and a submit button with class="submit_button" and type="submit".</w:t>
+        <w:t>The form contains an input field with type="text" and id="answer", and a submit button with class="</w:t>
+      </w:r>
+      <w:proofErr w:type="spellStart"/>
+      <w:r>
+        <w:t>submit_button</w:t>
+      </w:r>
+      <w:proofErr w:type="spellEnd"/>
+      <w:r>
+        <w:t>" and type="submit".</w:t>
       </w:r>
     </w:p>
     <w:p>
@@ -2360,6 +2788,9 @@
     </w:p>
     <w:p>
       <w:r>
+        <w:rPr>
+          <w:noProof/>
+        </w:rPr>
         <w:drawing>
           <wp:inline distT="0" distB="0" distL="0" distR="0" wp14:anchorId="658151EC" wp14:editId="153A1E08">
             <wp:extent cx="5731510" cy="3663950"/>
@@ -2419,7 +2850,17 @@
         </w:numPr>
       </w:pPr>
       <w:r>
-        <w:t>It establishes a connection with a MySQL database using the mysql.connector library.</w:t>
+        <w:t xml:space="preserve">It establishes a connection with a MySQL database using the </w:t>
+      </w:r>
+      <w:proofErr w:type="spellStart"/>
+      <w:proofErr w:type="gramStart"/>
+      <w:r>
+        <w:t>mysql.connector</w:t>
+      </w:r>
+      <w:proofErr w:type="spellEnd"/>
+      <w:proofErr w:type="gramEnd"/>
+      <w:r>
+        <w:t xml:space="preserve"> library.</w:t>
       </w:r>
     </w:p>
     <w:p>
@@ -2504,7 +2945,15 @@
         </w:numPr>
       </w:pPr>
       <w:r>
-        <w:t>The save_timer route receives the timer value from the frontend and updates it in the user's record in the database.</w:t>
+        <w:t xml:space="preserve">The </w:t>
+      </w:r>
+      <w:proofErr w:type="spellStart"/>
+      <w:r>
+        <w:t>save_timer</w:t>
+      </w:r>
+      <w:proofErr w:type="spellEnd"/>
+      <w:r>
+        <w:t xml:space="preserve"> route receives the timer value from the frontend and updates it in the user's record in the database.</w:t>
       </w:r>
     </w:p>
     <w:p>
@@ -2516,7 +2965,15 @@
         </w:numPr>
       </w:pPr>
       <w:r>
-        <w:t>The code includes several utility functions for converting timedelta to seconds and formatting time, as well as global variables to track the player's progress and current level.</w:t>
+        <w:t xml:space="preserve">The code includes several utility functions for converting </w:t>
+      </w:r>
+      <w:proofErr w:type="spellStart"/>
+      <w:r>
+        <w:t>timedelta</w:t>
+      </w:r>
+      <w:proofErr w:type="spellEnd"/>
+      <w:r>
+        <w:t xml:space="preserve"> to seconds and formatting time, as well as global variables to track the player's progress and current level.</w:t>
       </w:r>
     </w:p>
     <w:p>
@@ -2556,7 +3013,15 @@
         <w:ind w:left="360"/>
       </w:pPr>
       <w:r>
-        <w:t>In conclusion, the Harry Potter treasure hunt game provides an engaging and interactive platform to test and develop various soft skills. Through the challenges, riddles, and clues based on the Harry Potter universe, players have the opportunity to exercise their problem-solving abilities, encouraging critical thinking and creativity. The game prompts players to pay close attention to details, fostering their observation skills and enhancing their ability to connect information. Persistence and perseverance are vital as players encounter obstacles and must persistently seek solutions. Additionally, collaboration and teamwork may be required, promoting effective communication and the ability to work together towards a common goal. Time management skills are put to the test, as players navigate through tasks within specific timeframes. Moreover, the game serves as a knowledge assessment, evaluating players' understanding of the Harry Potter series. Finally, the treasure hunt game demands attention, focus, and adaptability as players adapt their strategies to overcome unexpected twists. Overall, the Harry Potter treasure hunt game serves as an enjoyable and immersive platform that not only entertains but also effectively tests and enhances a user's soft skills.</w:t>
+        <w:t xml:space="preserve">In conclusion, the Harry Potter treasure hunt game provides an engaging and interactive platform to test and develop various soft skills. Through the challenges, riddles, and clues based on the Harry Potter universe, players </w:t>
+      </w:r>
+      <w:proofErr w:type="gramStart"/>
+      <w:r>
+        <w:t>have the opportunity to</w:t>
+      </w:r>
+      <w:proofErr w:type="gramEnd"/>
+      <w:r>
+        <w:t xml:space="preserve"> exercise their problem-solving abilities, encouraging critical thinking and creativity. The game prompts players to pay close attention to details, fostering their observation skills and enhancing their ability to connect information. Persistence and perseverance are vital as players encounter obstacles and must persistently seek solutions. Additionally, collaboration and teamwork may be required, promoting effective communication and the ability to work together towards a common goal. Time management skills are put to the test, as players navigate through tasks within specific timeframes. Moreover, the game serves as a knowledge assessment, evaluating players' understanding of the Harry Potter series. Finally, the treasure hunt game demands attention, focus, and adaptability as players adapt their strategies to overcome unexpected twists. Overall, the Harry Potter treasure hunt game serves as an enjoyable and immersive platform that not only entertains but also effectively tests and enhances a user's soft skills.</w:t>
       </w:r>
     </w:p>
     <w:p>
